--- a/Report Template.docx
+++ b/Report Template.docx
@@ -1,10 +1,31 @@
 
 <file path=word/document.xml><?xml version="1.0" encoding="utf-8"?>
-<w:document xmlns:wpc="http://schemas.microsoft.com/office/word/2010/wordprocessingCanvas" xmlns:cx="http://schemas.microsoft.com/office/drawing/2014/chartex" xmlns:cx1="http://schemas.microsoft.com/office/drawing/2015/9/8/chartex" xmlns:cx2="http://schemas.microsoft.com/office/drawing/2015/10/21/chartex" xmlns:cx3="http://schemas.microsoft.com/office/drawing/2016/5/9/chartex" xmlns:cx4="http://schemas.microsoft.com/office/drawing/2016/5/10/chartex" xmlns:cx5="http://schemas.microsoft.com/office/drawing/2016/5/11/chartex" xmlns:cx6="http://schemas.microsoft.com/office/drawing/2016/5/12/chartex" xmlns:cx7="http://schemas.microsoft.com/office/drawing/2016/5/13/chartex" xmlns:cx8="http://schemas.microsoft.com/office/drawing/2016/5/14/chartex" xmlns:mc="http://schemas.openxmlformats.org/markup-compatibility/2006" xmlns:aink="http://schemas.microsoft.com/office/drawing/2016/ink" xmlns:am3d="http://schemas.microsoft.com/office/drawing/2017/model3d" xmlns:o="urn:schemas-microsoft-com:office:office" xmlns:r="http://schemas.openxmlformats.org/officeDocument/2006/relationships" xmlns:m="http://schemas.openxmlformats.org/officeDocument/2006/math" xmlns:v="urn:schemas-microsoft-com:vml" xmlns:wp14="http://schemas.microsoft.com/office/word/2010/wordprocessingDrawing" xmlns:wp="http://schemas.openxmlformats.org/drawingml/2006/wordprocessingDrawing" xmlns:w10="urn:schemas-microsoft-com:office:word" xmlns:w="http://schemas.openxmlformats.org/wordprocessingml/2006/main" xmlns:w14="http://schemas.microsoft.com/office/word/2010/wordml" xmlns:w15="http://schemas.microsoft.com/office/word/2012/wordml" xmlns:w16cex="http://schemas.microsoft.com/office/word/2018/wordml/cex" xmlns:w16cid="http://schemas.microsoft.com/office/word/2016/wordml/cid" xmlns:w16="http://schemas.microsoft.com/office/word/2018/wordml" xmlns:w16sdtdh="http://schemas.microsoft.com/office/word/2020/wordml/sdtdatahash" xmlns:w16se="http://schemas.microsoft.com/office/word/2015/wordml/symex" xmlns:wpg="http://schemas.microsoft.com/office/word/2010/wordprocessingGroup" xmlns:wpi="http://schemas.microsoft.com/office/word/2010/wordprocessingInk" xmlns:wne="http://schemas.microsoft.com/office/word/2006/wordml" xmlns:wps="http://schemas.microsoft.com/office/word/2010/wordprocessingShape" mc:Ignorable="w14 w15 w16se w16cid w16 w16cex w16sdtdh wp14">
+<w:document xmlns:wpc="http://schemas.microsoft.com/office/word/2010/wordprocessingCanvas" xmlns:cx="http://schemas.microsoft.com/office/drawing/2014/chartex" xmlns:cx1="http://schemas.microsoft.com/office/drawing/2015/9/8/chartex" xmlns:cx2="http://schemas.microsoft.com/office/drawing/2015/10/21/chartex" xmlns:cx3="http://schemas.microsoft.com/office/drawing/2016/5/9/chartex" xmlns:cx4="http://schemas.microsoft.com/office/drawing/2016/5/10/chartex" xmlns:cx5="http://schemas.microsoft.com/office/drawing/2016/5/11/chartex" xmlns:cx6="http://schemas.microsoft.com/office/drawing/2016/5/12/chartex" xmlns:cx7="http://schemas.microsoft.com/office/drawing/2016/5/13/chartex" xmlns:cx8="http://schemas.microsoft.com/office/drawing/2016/5/14/chartex" xmlns:mc="http://schemas.openxmlformats.org/markup-compatibility/2006" xmlns:aink="http://schemas.microsoft.com/office/drawing/2016/ink" xmlns:am3d="http://schemas.microsoft.com/office/drawing/2017/model3d" xmlns:o="urn:schemas-microsoft-com:office:office" xmlns:oel="http://schemas.microsoft.com/office/2019/extlst" xmlns:r="http://schemas.openxmlformats.org/officeDocument/2006/relationships" xmlns:m="http://schemas.openxmlformats.org/officeDocument/2006/math" xmlns:v="urn:schemas-microsoft-com:vml" xmlns:wp14="http://schemas.microsoft.com/office/word/2010/wordprocessingDrawing" xmlns:wp="http://schemas.openxmlformats.org/drawingml/2006/wordprocessingDrawing" xmlns:w10="urn:schemas-microsoft-com:office:word" xmlns:w="http://schemas.openxmlformats.org/wordprocessingml/2006/main" xmlns:w14="http://schemas.microsoft.com/office/word/2010/wordml" xmlns:w15="http://schemas.microsoft.com/office/word/2012/wordml" xmlns:w16cex="http://schemas.microsoft.com/office/word/2018/wordml/cex" xmlns:w16cid="http://schemas.microsoft.com/office/word/2016/wordml/cid" xmlns:w16="http://schemas.microsoft.com/office/word/2018/wordml" xmlns:w16sdtdh="http://schemas.microsoft.com/office/word/2020/wordml/sdtdatahash" xmlns:w16se="http://schemas.microsoft.com/office/word/2015/wordml/symex" xmlns:wpg="http://schemas.microsoft.com/office/word/2010/wordprocessingGroup" xmlns:wpi="http://schemas.microsoft.com/office/word/2010/wordprocessingInk" xmlns:wne="http://schemas.microsoft.com/office/word/2006/wordml" xmlns:wps="http://schemas.microsoft.com/office/word/2010/wordprocessingShape" mc:Ignorable="w14 w15 w16se w16cid w16 w16cex w16sdtdh wp14">
   <w:body>
-    <w:p/>
-    <w:p/>
-    <w:p/>
+    <w:p>
+      <w:pPr>
+        <w:rPr>
+          <w:rFonts w:ascii="Calibri" w:hAnsi="Calibri"/>
+          <w:sz w:val="24"/>
+        </w:rPr>
+      </w:pPr>
+    </w:p>
+    <w:p>
+      <w:pPr>
+        <w:rPr>
+          <w:rFonts w:ascii="Calibri" w:hAnsi="Calibri"/>
+          <w:sz w:val="24"/>
+        </w:rPr>
+      </w:pPr>
+    </w:p>
+    <w:p>
+      <w:pPr>
+        <w:rPr>
+          <w:rFonts w:ascii="Calibri" w:hAnsi="Calibri"/>
+          <w:sz w:val="24"/>
+        </w:rPr>
+      </w:pPr>
+    </w:p>
     <w:p>
       <w:pPr>
         <w:pBdr>
@@ -16,7 +37,8 @@
         <w:shd w:val="clear" w:color="auto" w:fill="F2F2F2" w:themeFill="background1" w:themeFillShade="F2"/>
         <w:jc w:val="center"/>
         <w:rPr>
-          <w:sz w:val="52"/>
+          <w:rFonts w:ascii="Calibri" w:hAnsi="Calibri"/>
+          <w:sz w:val="24"/>
           <w:szCs w:val="52"/>
         </w:rPr>
       </w:pPr>
@@ -32,20 +54,22 @@
         <w:shd w:val="clear" w:color="auto" w:fill="F2F2F2" w:themeFill="background1" w:themeFillShade="F2"/>
         <w:jc w:val="center"/>
         <w:rPr>
+          <w:rFonts w:ascii="Calibri" w:hAnsi="Calibri"/>
           <w:b/>
           <w:bCs/>
-          <w:sz w:val="52"/>
+          <w:sz w:val="24"/>
           <w:szCs w:val="52"/>
         </w:rPr>
       </w:pPr>
       <w:r>
         <w:rPr>
+          <w:rFonts w:ascii="Calibri" w:hAnsi="Calibri"/>
           <w:b/>
           <w:bCs/>
-          <w:sz w:val="52"/>
+          <w:sz w:val="24"/>
           <w:szCs w:val="52"/>
         </w:rPr>
-        <w:t>Title of Website</w:t>
+        <w:t>Phonovation</w:t>
       </w:r>
     </w:p>
     <w:p>
@@ -59,7 +83,8 @@
         <w:shd w:val="clear" w:color="auto" w:fill="F2F2F2" w:themeFill="background1" w:themeFillShade="F2"/>
         <w:jc w:val="center"/>
         <w:rPr>
-          <w:sz w:val="52"/>
+          <w:rFonts w:ascii="Calibri" w:hAnsi="Calibri"/>
+          <w:sz w:val="24"/>
           <w:szCs w:val="52"/>
         </w:rPr>
       </w:pPr>
@@ -67,7 +92,8 @@
     <w:p>
       <w:pPr>
         <w:rPr>
-          <w:sz w:val="52"/>
+          <w:rFonts w:ascii="Calibri" w:hAnsi="Calibri"/>
+          <w:sz w:val="24"/>
           <w:szCs w:val="52"/>
         </w:rPr>
       </w:pPr>
@@ -75,31 +101,73 @@
     <w:p>
       <w:pPr>
         <w:rPr>
-          <w:sz w:val="52"/>
+          <w:rFonts w:ascii="Calibri" w:hAnsi="Calibri"/>
+          <w:sz w:val="24"/>
           <w:szCs w:val="52"/>
         </w:rPr>
       </w:pPr>
     </w:p>
     <w:p>
       <w:pPr>
-        <w:jc w:val="center"/>
-        <w:rPr>
-          <w:sz w:val="52"/>
+        <w:rPr>
+          <w:rFonts w:ascii="Calibri" w:hAnsi="Calibri"/>
+          <w:sz w:val="24"/>
           <w:szCs w:val="52"/>
         </w:rPr>
       </w:pPr>
       <w:r>
         <w:rPr>
-          <w:sz w:val="52"/>
+          <w:rFonts w:ascii="Calibri" w:hAnsi="Calibri"/>
+          <w:sz w:val="24"/>
           <w:szCs w:val="52"/>
         </w:rPr>
-        <w:t>Pic of website could go in here</w:t>
-      </w:r>
-    </w:p>
-    <w:p>
-      <w:pPr>
-        <w:rPr>
-          <w:sz w:val="52"/>
+        <w:drawing>
+          <wp:inline distT="0" distB="0" distL="0" distR="0" wp14:anchorId="12233782" wp14:editId="4DB99050">
+            <wp:extent cx="5731510" cy="2709545"/>
+            <wp:effectExtent l="19050" t="19050" r="21590" b="14605"/>
+            <wp:docPr id="1" name="Picture 1"/>
+            <wp:cNvGraphicFramePr>
+              <a:graphicFrameLocks xmlns:a="http://schemas.openxmlformats.org/drawingml/2006/main" noChangeAspect="1"/>
+            </wp:cNvGraphicFramePr>
+            <a:graphic xmlns:a="http://schemas.openxmlformats.org/drawingml/2006/main">
+              <a:graphicData uri="http://schemas.openxmlformats.org/drawingml/2006/picture">
+                <pic:pic xmlns:pic="http://schemas.openxmlformats.org/drawingml/2006/picture">
+                  <pic:nvPicPr>
+                    <pic:cNvPr id="1" name=""/>
+                    <pic:cNvPicPr/>
+                  </pic:nvPicPr>
+                  <pic:blipFill>
+                    <a:blip r:embed="rId8"/>
+                    <a:stretch>
+                      <a:fillRect/>
+                    </a:stretch>
+                  </pic:blipFill>
+                  <pic:spPr>
+                    <a:xfrm>
+                      <a:off x="0" y="0"/>
+                      <a:ext cx="5731510" cy="2709545"/>
+                    </a:xfrm>
+                    <a:prstGeom prst="rect">
+                      <a:avLst/>
+                    </a:prstGeom>
+                    <a:ln>
+                      <a:solidFill>
+                        <a:schemeClr val="bg2"/>
+                      </a:solidFill>
+                    </a:ln>
+                  </pic:spPr>
+                </pic:pic>
+              </a:graphicData>
+            </a:graphic>
+          </wp:inline>
+        </w:drawing>
+      </w:r>
+    </w:p>
+    <w:p>
+      <w:pPr>
+        <w:rPr>
+          <w:rFonts w:ascii="Calibri" w:hAnsi="Calibri"/>
+          <w:sz w:val="24"/>
           <w:szCs w:val="52"/>
         </w:rPr>
       </w:pPr>
@@ -107,31 +175,8 @@
     <w:p>
       <w:pPr>
         <w:rPr>
-          <w:sz w:val="52"/>
-          <w:szCs w:val="52"/>
-        </w:rPr>
-      </w:pPr>
-    </w:p>
-    <w:p>
-      <w:pPr>
-        <w:rPr>
-          <w:sz w:val="52"/>
-          <w:szCs w:val="52"/>
-        </w:rPr>
-      </w:pPr>
-    </w:p>
-    <w:p>
-      <w:pPr>
-        <w:rPr>
-          <w:sz w:val="52"/>
-          <w:szCs w:val="52"/>
-        </w:rPr>
-      </w:pPr>
-    </w:p>
-    <w:p>
-      <w:pPr>
-        <w:rPr>
-          <w:sz w:val="52"/>
+          <w:rFonts w:ascii="Calibri" w:hAnsi="Calibri"/>
+          <w:sz w:val="24"/>
           <w:szCs w:val="52"/>
         </w:rPr>
       </w:pPr>
@@ -144,16 +189,18 @@
         </w:pBdr>
         <w:jc w:val="center"/>
         <w:rPr>
-          <w:sz w:val="40"/>
+          <w:rFonts w:ascii="Calibri" w:hAnsi="Calibri"/>
+          <w:sz w:val="24"/>
           <w:szCs w:val="40"/>
         </w:rPr>
       </w:pPr>
       <w:r>
         <w:rPr>
-          <w:sz w:val="40"/>
+          <w:rFonts w:ascii="Calibri" w:hAnsi="Calibri"/>
+          <w:sz w:val="24"/>
           <w:szCs w:val="40"/>
         </w:rPr>
-        <w:t>Names of students</w:t>
+        <w:t>Miguel Angel Vinas</w:t>
       </w:r>
     </w:p>
     <w:p>
@@ -164,22 +211,25 @@
         </w:pBdr>
         <w:jc w:val="center"/>
         <w:rPr>
-          <w:sz w:val="40"/>
+          <w:rFonts w:ascii="Calibri" w:hAnsi="Calibri"/>
+          <w:sz w:val="24"/>
           <w:szCs w:val="40"/>
         </w:rPr>
       </w:pPr>
       <w:r>
         <w:rPr>
+          <w:rFonts w:ascii="Calibri" w:hAnsi="Calibri"/>
           <w:b/>
           <w:bCs/>
-          <w:sz w:val="40"/>
+          <w:sz w:val="24"/>
           <w:szCs w:val="40"/>
         </w:rPr>
         <w:t>Submitted to:</w:t>
       </w:r>
       <w:r>
         <w:rPr>
-          <w:sz w:val="40"/>
+          <w:rFonts w:ascii="Calibri" w:hAnsi="Calibri"/>
+          <w:sz w:val="24"/>
           <w:szCs w:val="40"/>
         </w:rPr>
         <w:t xml:space="preserve"> Lisa Murphy</w:t>
@@ -193,20 +243,23 @@
         </w:pBdr>
         <w:jc w:val="center"/>
         <w:rPr>
-          <w:sz w:val="40"/>
+          <w:rFonts w:ascii="Calibri" w:hAnsi="Calibri"/>
+          <w:sz w:val="24"/>
           <w:szCs w:val="40"/>
         </w:rPr>
       </w:pPr>
       <w:r>
         <w:rPr>
-          <w:sz w:val="40"/>
+          <w:rFonts w:ascii="Calibri" w:hAnsi="Calibri"/>
+          <w:sz w:val="24"/>
           <w:szCs w:val="40"/>
         </w:rPr>
         <w:t>Tuesday 13</w:t>
       </w:r>
       <w:r>
         <w:rPr>
-          <w:sz w:val="40"/>
+          <w:rFonts w:ascii="Calibri" w:hAnsi="Calibri"/>
+          <w:sz w:val="24"/>
           <w:szCs w:val="40"/>
           <w:vertAlign w:val="superscript"/>
         </w:rPr>
@@ -214,23 +267,22 @@
       </w:r>
       <w:r>
         <w:rPr>
-          <w:sz w:val="40"/>
+          <w:rFonts w:ascii="Calibri" w:hAnsi="Calibri"/>
+          <w:sz w:val="24"/>
           <w:szCs w:val="40"/>
         </w:rPr>
         <w:t xml:space="preserve"> of December 2022</w:t>
       </w:r>
-    </w:p>
-    <w:p>
-      <w:pPr>
-        <w:jc w:val="center"/>
-        <w:rPr>
-          <w:sz w:val="40"/>
-          <w:szCs w:val="40"/>
-        </w:rPr>
-      </w:pPr>
     </w:p>
     <w:sdt>
       <w:sdtPr>
+        <w:rPr>
+          <w:rFonts w:ascii="Calibri" w:eastAsiaTheme="minorHAnsi" w:hAnsi="Calibri" w:cstheme="minorBidi"/>
+          <w:color w:val="auto"/>
+          <w:sz w:val="24"/>
+          <w:szCs w:val="22"/>
+          <w:lang w:val="en-IE"/>
+        </w:rPr>
         <w:id w:val="-1486158299"/>
         <w:docPartObj>
           <w:docPartGallery w:val="Table of Contents"/>
@@ -239,22 +291,25 @@
       </w:sdtPr>
       <w:sdtEndPr>
         <w:rPr>
-          <w:rFonts w:asciiTheme="minorHAnsi" w:eastAsiaTheme="minorHAnsi" w:hAnsiTheme="minorHAnsi" w:cstheme="minorBidi"/>
           <w:b/>
           <w:bCs/>
           <w:noProof/>
-          <w:color w:val="auto"/>
-          <w:sz w:val="22"/>
-          <w:szCs w:val="22"/>
-          <w:lang w:val="en-IE"/>
         </w:rPr>
       </w:sdtEndPr>
       <w:sdtContent>
         <w:p>
           <w:pPr>
             <w:pStyle w:val="TOCHeading"/>
+            <w:rPr>
+              <w:rFonts w:ascii="Calibri" w:hAnsi="Calibri"/>
+              <w:sz w:val="24"/>
+            </w:rPr>
           </w:pPr>
           <w:r>
+            <w:rPr>
+              <w:rFonts w:ascii="Calibri" w:hAnsi="Calibri"/>
+              <w:sz w:val="24"/>
+            </w:rPr>
             <w:t>Table of Contents</w:t>
           </w:r>
         </w:p>
@@ -266,32 +321,48 @@
               <w:tab w:val="right" w:leader="dot" w:pos="9016"/>
             </w:tabs>
             <w:rPr>
-              <w:rFonts w:eastAsiaTheme="minorEastAsia"/>
+              <w:rFonts w:ascii="Calibri" w:eastAsiaTheme="minorEastAsia" w:hAnsi="Calibri"/>
               <w:noProof/>
+              <w:sz w:val="24"/>
               <w:lang w:eastAsia="en-IE"/>
             </w:rPr>
           </w:pPr>
           <w:r>
+            <w:rPr>
+              <w:rFonts w:ascii="Calibri" w:hAnsi="Calibri"/>
+              <w:sz w:val="24"/>
+            </w:rPr>
             <w:fldChar w:fldCharType="begin"/>
           </w:r>
           <w:r>
+            <w:rPr>
+              <w:rFonts w:ascii="Calibri" w:hAnsi="Calibri"/>
+              <w:sz w:val="24"/>
+            </w:rPr>
             <w:instrText xml:space="preserve"> TOC \o "1-3" \h \z \u </w:instrText>
           </w:r>
           <w:r>
+            <w:rPr>
+              <w:rFonts w:ascii="Calibri" w:hAnsi="Calibri"/>
+              <w:sz w:val="24"/>
+            </w:rPr>
             <w:fldChar w:fldCharType="separate"/>
           </w:r>
-          <w:hyperlink w:anchor="_Toc120788644" w:history="1">
+          <w:hyperlink w:anchor="_Toc121863343" w:history="1">
             <w:r>
               <w:rPr>
                 <w:rStyle w:val="Hyperlink"/>
-                <w:noProof/>
+                <w:rFonts w:ascii="Calibri" w:hAnsi="Calibri"/>
+                <w:noProof/>
+                <w:sz w:val="24"/>
               </w:rPr>
               <w:t>1.</w:t>
             </w:r>
             <w:r>
               <w:rPr>
-                <w:rFonts w:eastAsiaTheme="minorEastAsia"/>
-                <w:noProof/>
+                <w:rFonts w:ascii="Calibri" w:eastAsiaTheme="minorEastAsia" w:hAnsi="Calibri"/>
+                <w:noProof/>
+                <w:sz w:val="24"/>
                 <w:lang w:eastAsia="en-IE"/>
               </w:rPr>
               <w:tab/>
@@ -299,55 +370,71 @@
             <w:r>
               <w:rPr>
                 <w:rStyle w:val="Hyperlink"/>
-                <w:noProof/>
+                <w:rFonts w:ascii="Calibri" w:hAnsi="Calibri"/>
+                <w:noProof/>
+                <w:sz w:val="24"/>
               </w:rPr>
               <w:t>Executive Summary</w:t>
             </w:r>
             <w:r>
               <w:rPr>
+                <w:rFonts w:ascii="Calibri" w:hAnsi="Calibri"/>
                 <w:noProof/>
                 <w:webHidden/>
+                <w:sz w:val="24"/>
               </w:rPr>
               <w:tab/>
             </w:r>
             <w:r>
               <w:rPr>
+                <w:rFonts w:ascii="Calibri" w:hAnsi="Calibri"/>
                 <w:noProof/>
                 <w:webHidden/>
+                <w:sz w:val="24"/>
               </w:rPr>
               <w:fldChar w:fldCharType="begin"/>
             </w:r>
             <w:r>
               <w:rPr>
+                <w:rFonts w:ascii="Calibri" w:hAnsi="Calibri"/>
                 <w:noProof/>
                 <w:webHidden/>
-              </w:rPr>
-              <w:instrText xml:space="preserve"> PAGEREF _Toc120788644 \h </w:instrText>
-            </w:r>
-            <w:r>
-              <w:rPr>
+                <w:sz w:val="24"/>
+              </w:rPr>
+              <w:instrText xml:space="preserve"> PAGEREF _Toc121863343 \h </w:instrText>
+            </w:r>
+            <w:r>
+              <w:rPr>
+                <w:rFonts w:ascii="Calibri" w:hAnsi="Calibri"/>
                 <w:noProof/>
                 <w:webHidden/>
-              </w:rPr>
-            </w:r>
-            <w:r>
-              <w:rPr>
+                <w:sz w:val="24"/>
+              </w:rPr>
+            </w:r>
+            <w:r>
+              <w:rPr>
+                <w:rFonts w:ascii="Calibri" w:hAnsi="Calibri"/>
                 <w:noProof/>
                 <w:webHidden/>
+                <w:sz w:val="24"/>
               </w:rPr>
               <w:fldChar w:fldCharType="separate"/>
             </w:r>
             <w:r>
               <w:rPr>
+                <w:rFonts w:ascii="Calibri" w:hAnsi="Calibri"/>
                 <w:noProof/>
                 <w:webHidden/>
+                <w:sz w:val="24"/>
               </w:rPr>
               <w:t>1</w:t>
             </w:r>
             <w:r>
               <w:rPr>
+                <w:rFonts w:ascii="Calibri" w:hAnsi="Calibri"/>
                 <w:noProof/>
                 <w:webHidden/>
+                <w:sz w:val="24"/>
               </w:rPr>
               <w:fldChar w:fldCharType="end"/>
             </w:r>
@@ -361,23 +448,27 @@
               <w:tab w:val="right" w:leader="dot" w:pos="9016"/>
             </w:tabs>
             <w:rPr>
-              <w:rFonts w:eastAsiaTheme="minorEastAsia"/>
+              <w:rFonts w:ascii="Calibri" w:eastAsiaTheme="minorEastAsia" w:hAnsi="Calibri"/>
               <w:noProof/>
+              <w:sz w:val="24"/>
               <w:lang w:eastAsia="en-IE"/>
             </w:rPr>
           </w:pPr>
-          <w:hyperlink w:anchor="_Toc120788645" w:history="1">
+          <w:hyperlink w:anchor="_Toc121863344" w:history="1">
             <w:r>
               <w:rPr>
                 <w:rStyle w:val="Hyperlink"/>
-                <w:noProof/>
+                <w:rFonts w:ascii="Calibri" w:hAnsi="Calibri"/>
+                <w:noProof/>
+                <w:sz w:val="24"/>
               </w:rPr>
               <w:t>2.</w:t>
             </w:r>
             <w:r>
               <w:rPr>
-                <w:rFonts w:eastAsiaTheme="minorEastAsia"/>
-                <w:noProof/>
+                <w:rFonts w:ascii="Calibri" w:eastAsiaTheme="minorEastAsia" w:hAnsi="Calibri"/>
+                <w:noProof/>
+                <w:sz w:val="24"/>
                 <w:lang w:eastAsia="en-IE"/>
               </w:rPr>
               <w:tab/>
@@ -385,55 +476,71 @@
             <w:r>
               <w:rPr>
                 <w:rStyle w:val="Hyperlink"/>
-                <w:noProof/>
+                <w:rFonts w:ascii="Calibri" w:hAnsi="Calibri"/>
+                <w:noProof/>
+                <w:sz w:val="24"/>
               </w:rPr>
               <w:t>Project Work</w:t>
             </w:r>
             <w:r>
               <w:rPr>
+                <w:rFonts w:ascii="Calibri" w:hAnsi="Calibri"/>
                 <w:noProof/>
                 <w:webHidden/>
+                <w:sz w:val="24"/>
               </w:rPr>
               <w:tab/>
             </w:r>
             <w:r>
               <w:rPr>
+                <w:rFonts w:ascii="Calibri" w:hAnsi="Calibri"/>
                 <w:noProof/>
                 <w:webHidden/>
+                <w:sz w:val="24"/>
               </w:rPr>
               <w:fldChar w:fldCharType="begin"/>
             </w:r>
             <w:r>
               <w:rPr>
+                <w:rFonts w:ascii="Calibri" w:hAnsi="Calibri"/>
                 <w:noProof/>
                 <w:webHidden/>
-              </w:rPr>
-              <w:instrText xml:space="preserve"> PAGEREF _Toc120788645 \h </w:instrText>
-            </w:r>
-            <w:r>
-              <w:rPr>
+                <w:sz w:val="24"/>
+              </w:rPr>
+              <w:instrText xml:space="preserve"> PAGEREF _Toc121863344 \h </w:instrText>
+            </w:r>
+            <w:r>
+              <w:rPr>
+                <w:rFonts w:ascii="Calibri" w:hAnsi="Calibri"/>
                 <w:noProof/>
                 <w:webHidden/>
-              </w:rPr>
-            </w:r>
-            <w:r>
-              <w:rPr>
+                <w:sz w:val="24"/>
+              </w:rPr>
+            </w:r>
+            <w:r>
+              <w:rPr>
+                <w:rFonts w:ascii="Calibri" w:hAnsi="Calibri"/>
                 <w:noProof/>
                 <w:webHidden/>
+                <w:sz w:val="24"/>
               </w:rPr>
               <w:fldChar w:fldCharType="separate"/>
             </w:r>
             <w:r>
               <w:rPr>
+                <w:rFonts w:ascii="Calibri" w:hAnsi="Calibri"/>
                 <w:noProof/>
                 <w:webHidden/>
+                <w:sz w:val="24"/>
               </w:rPr>
               <w:t>1</w:t>
             </w:r>
             <w:r>
               <w:rPr>
+                <w:rFonts w:ascii="Calibri" w:hAnsi="Calibri"/>
                 <w:noProof/>
                 <w:webHidden/>
+                <w:sz w:val="24"/>
               </w:rPr>
               <w:fldChar w:fldCharType="end"/>
             </w:r>
@@ -447,23 +554,27 @@
               <w:tab w:val="right" w:leader="dot" w:pos="9016"/>
             </w:tabs>
             <w:rPr>
-              <w:rFonts w:eastAsiaTheme="minorEastAsia"/>
+              <w:rFonts w:ascii="Calibri" w:eastAsiaTheme="minorEastAsia" w:hAnsi="Calibri"/>
               <w:noProof/>
+              <w:sz w:val="24"/>
               <w:lang w:eastAsia="en-IE"/>
             </w:rPr>
           </w:pPr>
-          <w:hyperlink w:anchor="_Toc120788646" w:history="1">
+          <w:hyperlink w:anchor="_Toc121863345" w:history="1">
             <w:r>
               <w:rPr>
                 <w:rStyle w:val="Hyperlink"/>
-                <w:noProof/>
+                <w:rFonts w:ascii="Calibri" w:hAnsi="Calibri"/>
+                <w:noProof/>
+                <w:sz w:val="24"/>
               </w:rPr>
               <w:t>3.</w:t>
             </w:r>
             <w:r>
               <w:rPr>
-                <w:rFonts w:eastAsiaTheme="minorEastAsia"/>
-                <w:noProof/>
+                <w:rFonts w:ascii="Calibri" w:eastAsiaTheme="minorEastAsia" w:hAnsi="Calibri"/>
+                <w:noProof/>
+                <w:sz w:val="24"/>
                 <w:lang w:eastAsia="en-IE"/>
               </w:rPr>
               <w:tab/>
@@ -471,55 +582,71 @@
             <w:r>
               <w:rPr>
                 <w:rStyle w:val="Hyperlink"/>
-                <w:noProof/>
+                <w:rFonts w:ascii="Calibri" w:hAnsi="Calibri"/>
+                <w:noProof/>
+                <w:sz w:val="24"/>
               </w:rPr>
               <w:t>Design Process</w:t>
             </w:r>
             <w:r>
               <w:rPr>
+                <w:rFonts w:ascii="Calibri" w:hAnsi="Calibri"/>
                 <w:noProof/>
                 <w:webHidden/>
+                <w:sz w:val="24"/>
               </w:rPr>
               <w:tab/>
             </w:r>
             <w:r>
               <w:rPr>
+                <w:rFonts w:ascii="Calibri" w:hAnsi="Calibri"/>
                 <w:noProof/>
                 <w:webHidden/>
+                <w:sz w:val="24"/>
               </w:rPr>
               <w:fldChar w:fldCharType="begin"/>
             </w:r>
             <w:r>
               <w:rPr>
+                <w:rFonts w:ascii="Calibri" w:hAnsi="Calibri"/>
                 <w:noProof/>
                 <w:webHidden/>
-              </w:rPr>
-              <w:instrText xml:space="preserve"> PAGEREF _Toc120788646 \h </w:instrText>
-            </w:r>
-            <w:r>
-              <w:rPr>
+                <w:sz w:val="24"/>
+              </w:rPr>
+              <w:instrText xml:space="preserve"> PAGEREF _Toc121863345 \h </w:instrText>
+            </w:r>
+            <w:r>
+              <w:rPr>
+                <w:rFonts w:ascii="Calibri" w:hAnsi="Calibri"/>
                 <w:noProof/>
                 <w:webHidden/>
-              </w:rPr>
-            </w:r>
-            <w:r>
-              <w:rPr>
+                <w:sz w:val="24"/>
+              </w:rPr>
+            </w:r>
+            <w:r>
+              <w:rPr>
+                <w:rFonts w:ascii="Calibri" w:hAnsi="Calibri"/>
                 <w:noProof/>
                 <w:webHidden/>
+                <w:sz w:val="24"/>
               </w:rPr>
               <w:fldChar w:fldCharType="separate"/>
             </w:r>
             <w:r>
               <w:rPr>
+                <w:rFonts w:ascii="Calibri" w:hAnsi="Calibri"/>
                 <w:noProof/>
                 <w:webHidden/>
+                <w:sz w:val="24"/>
               </w:rPr>
               <w:t>1</w:t>
             </w:r>
             <w:r>
               <w:rPr>
+                <w:rFonts w:ascii="Calibri" w:hAnsi="Calibri"/>
                 <w:noProof/>
                 <w:webHidden/>
+                <w:sz w:val="24"/>
               </w:rPr>
               <w:fldChar w:fldCharType="end"/>
             </w:r>
@@ -533,23 +660,27 @@
               <w:tab w:val="right" w:leader="dot" w:pos="9016"/>
             </w:tabs>
             <w:rPr>
-              <w:rFonts w:eastAsiaTheme="minorEastAsia"/>
+              <w:rFonts w:ascii="Calibri" w:eastAsiaTheme="minorEastAsia" w:hAnsi="Calibri"/>
               <w:noProof/>
+              <w:sz w:val="24"/>
               <w:lang w:eastAsia="en-IE"/>
             </w:rPr>
           </w:pPr>
-          <w:hyperlink w:anchor="_Toc120788647" w:history="1">
+          <w:hyperlink w:anchor="_Toc121863346" w:history="1">
             <w:r>
               <w:rPr>
                 <w:rStyle w:val="Hyperlink"/>
-                <w:noProof/>
+                <w:rFonts w:ascii="Calibri" w:hAnsi="Calibri"/>
+                <w:noProof/>
+                <w:sz w:val="24"/>
               </w:rPr>
               <w:t>4.</w:t>
             </w:r>
             <w:r>
               <w:rPr>
-                <w:rFonts w:eastAsiaTheme="minorEastAsia"/>
-                <w:noProof/>
+                <w:rFonts w:ascii="Calibri" w:eastAsiaTheme="minorEastAsia" w:hAnsi="Calibri"/>
+                <w:noProof/>
+                <w:sz w:val="24"/>
                 <w:lang w:eastAsia="en-IE"/>
               </w:rPr>
               <w:tab/>
@@ -557,55 +688,71 @@
             <w:r>
               <w:rPr>
                 <w:rStyle w:val="Hyperlink"/>
-                <w:noProof/>
+                <w:rFonts w:ascii="Calibri" w:hAnsi="Calibri"/>
+                <w:noProof/>
+                <w:sz w:val="24"/>
               </w:rPr>
               <w:t>Testing &amp; Responsiveness</w:t>
             </w:r>
             <w:r>
               <w:rPr>
+                <w:rFonts w:ascii="Calibri" w:hAnsi="Calibri"/>
                 <w:noProof/>
                 <w:webHidden/>
+                <w:sz w:val="24"/>
               </w:rPr>
               <w:tab/>
             </w:r>
             <w:r>
               <w:rPr>
+                <w:rFonts w:ascii="Calibri" w:hAnsi="Calibri"/>
                 <w:noProof/>
                 <w:webHidden/>
+                <w:sz w:val="24"/>
               </w:rPr>
               <w:fldChar w:fldCharType="begin"/>
             </w:r>
             <w:r>
               <w:rPr>
+                <w:rFonts w:ascii="Calibri" w:hAnsi="Calibri"/>
                 <w:noProof/>
                 <w:webHidden/>
-              </w:rPr>
-              <w:instrText xml:space="preserve"> PAGEREF _Toc120788647 \h </w:instrText>
-            </w:r>
-            <w:r>
-              <w:rPr>
+                <w:sz w:val="24"/>
+              </w:rPr>
+              <w:instrText xml:space="preserve"> PAGEREF _Toc121863346 \h </w:instrText>
+            </w:r>
+            <w:r>
+              <w:rPr>
+                <w:rFonts w:ascii="Calibri" w:hAnsi="Calibri"/>
                 <w:noProof/>
                 <w:webHidden/>
-              </w:rPr>
-            </w:r>
-            <w:r>
-              <w:rPr>
+                <w:sz w:val="24"/>
+              </w:rPr>
+            </w:r>
+            <w:r>
+              <w:rPr>
+                <w:rFonts w:ascii="Calibri" w:hAnsi="Calibri"/>
                 <w:noProof/>
                 <w:webHidden/>
+                <w:sz w:val="24"/>
               </w:rPr>
               <w:fldChar w:fldCharType="separate"/>
             </w:r>
             <w:r>
               <w:rPr>
+                <w:rFonts w:ascii="Calibri" w:hAnsi="Calibri"/>
                 <w:noProof/>
                 <w:webHidden/>
+                <w:sz w:val="24"/>
               </w:rPr>
               <w:t>1</w:t>
             </w:r>
             <w:r>
               <w:rPr>
+                <w:rFonts w:ascii="Calibri" w:hAnsi="Calibri"/>
                 <w:noProof/>
                 <w:webHidden/>
+                <w:sz w:val="24"/>
               </w:rPr>
               <w:fldChar w:fldCharType="end"/>
             </w:r>
@@ -619,23 +766,27 @@
               <w:tab w:val="right" w:leader="dot" w:pos="9016"/>
             </w:tabs>
             <w:rPr>
-              <w:rFonts w:eastAsiaTheme="minorEastAsia"/>
+              <w:rFonts w:ascii="Calibri" w:eastAsiaTheme="minorEastAsia" w:hAnsi="Calibri"/>
               <w:noProof/>
+              <w:sz w:val="24"/>
               <w:lang w:eastAsia="en-IE"/>
             </w:rPr>
           </w:pPr>
-          <w:hyperlink w:anchor="_Toc120788648" w:history="1">
+          <w:hyperlink w:anchor="_Toc121863347" w:history="1">
             <w:r>
               <w:rPr>
                 <w:rStyle w:val="Hyperlink"/>
-                <w:noProof/>
+                <w:rFonts w:ascii="Calibri" w:hAnsi="Calibri"/>
+                <w:noProof/>
+                <w:sz w:val="24"/>
               </w:rPr>
               <w:t>5.</w:t>
             </w:r>
             <w:r>
               <w:rPr>
-                <w:rFonts w:eastAsiaTheme="minorEastAsia"/>
-                <w:noProof/>
+                <w:rFonts w:ascii="Calibri" w:eastAsiaTheme="minorEastAsia" w:hAnsi="Calibri"/>
+                <w:noProof/>
+                <w:sz w:val="24"/>
                 <w:lang w:eastAsia="en-IE"/>
               </w:rPr>
               <w:tab/>
@@ -643,55 +794,71 @@
             <w:r>
               <w:rPr>
                 <w:rStyle w:val="Hyperlink"/>
-                <w:noProof/>
+                <w:rFonts w:ascii="Calibri" w:hAnsi="Calibri"/>
+                <w:noProof/>
+                <w:sz w:val="24"/>
               </w:rPr>
               <w:t>Conclusion</w:t>
             </w:r>
             <w:r>
               <w:rPr>
+                <w:rFonts w:ascii="Calibri" w:hAnsi="Calibri"/>
                 <w:noProof/>
                 <w:webHidden/>
+                <w:sz w:val="24"/>
               </w:rPr>
               <w:tab/>
             </w:r>
             <w:r>
               <w:rPr>
+                <w:rFonts w:ascii="Calibri" w:hAnsi="Calibri"/>
                 <w:noProof/>
                 <w:webHidden/>
+                <w:sz w:val="24"/>
               </w:rPr>
               <w:fldChar w:fldCharType="begin"/>
             </w:r>
             <w:r>
               <w:rPr>
+                <w:rFonts w:ascii="Calibri" w:hAnsi="Calibri"/>
                 <w:noProof/>
                 <w:webHidden/>
-              </w:rPr>
-              <w:instrText xml:space="preserve"> PAGEREF _Toc120788648 \h </w:instrText>
-            </w:r>
-            <w:r>
-              <w:rPr>
+                <w:sz w:val="24"/>
+              </w:rPr>
+              <w:instrText xml:space="preserve"> PAGEREF _Toc121863347 \h </w:instrText>
+            </w:r>
+            <w:r>
+              <w:rPr>
+                <w:rFonts w:ascii="Calibri" w:hAnsi="Calibri"/>
                 <w:noProof/>
                 <w:webHidden/>
-              </w:rPr>
-            </w:r>
-            <w:r>
-              <w:rPr>
+                <w:sz w:val="24"/>
+              </w:rPr>
+            </w:r>
+            <w:r>
+              <w:rPr>
+                <w:rFonts w:ascii="Calibri" w:hAnsi="Calibri"/>
                 <w:noProof/>
                 <w:webHidden/>
+                <w:sz w:val="24"/>
               </w:rPr>
               <w:fldChar w:fldCharType="separate"/>
             </w:r>
             <w:r>
               <w:rPr>
+                <w:rFonts w:ascii="Calibri" w:hAnsi="Calibri"/>
                 <w:noProof/>
                 <w:webHidden/>
+                <w:sz w:val="24"/>
               </w:rPr>
               <w:t>1</w:t>
             </w:r>
             <w:r>
               <w:rPr>
+                <w:rFonts w:ascii="Calibri" w:hAnsi="Calibri"/>
                 <w:noProof/>
                 <w:webHidden/>
+                <w:sz w:val="24"/>
               </w:rPr>
               <w:fldChar w:fldCharType="end"/>
             </w:r>
@@ -705,23 +872,27 @@
               <w:tab w:val="right" w:leader="dot" w:pos="9016"/>
             </w:tabs>
             <w:rPr>
-              <w:rFonts w:eastAsiaTheme="minorEastAsia"/>
+              <w:rFonts w:ascii="Calibri" w:eastAsiaTheme="minorEastAsia" w:hAnsi="Calibri"/>
               <w:noProof/>
+              <w:sz w:val="24"/>
               <w:lang w:eastAsia="en-IE"/>
             </w:rPr>
           </w:pPr>
-          <w:hyperlink w:anchor="_Toc120788649" w:history="1">
+          <w:hyperlink w:anchor="_Toc121863348" w:history="1">
             <w:r>
               <w:rPr>
                 <w:rStyle w:val="Hyperlink"/>
-                <w:noProof/>
+                <w:rFonts w:ascii="Calibri" w:hAnsi="Calibri"/>
+                <w:noProof/>
+                <w:sz w:val="24"/>
               </w:rPr>
               <w:t>6.</w:t>
             </w:r>
             <w:r>
               <w:rPr>
-                <w:rFonts w:eastAsiaTheme="minorEastAsia"/>
-                <w:noProof/>
+                <w:rFonts w:ascii="Calibri" w:eastAsiaTheme="minorEastAsia" w:hAnsi="Calibri"/>
+                <w:noProof/>
+                <w:sz w:val="24"/>
                 <w:lang w:eastAsia="en-IE"/>
               </w:rPr>
               <w:tab/>
@@ -729,67 +900,92 @@
             <w:r>
               <w:rPr>
                 <w:rStyle w:val="Hyperlink"/>
-                <w:noProof/>
+                <w:rFonts w:ascii="Calibri" w:hAnsi="Calibri"/>
+                <w:noProof/>
+                <w:sz w:val="24"/>
               </w:rPr>
               <w:t>References</w:t>
             </w:r>
             <w:r>
               <w:rPr>
+                <w:rFonts w:ascii="Calibri" w:hAnsi="Calibri"/>
                 <w:noProof/>
                 <w:webHidden/>
+                <w:sz w:val="24"/>
               </w:rPr>
               <w:tab/>
             </w:r>
             <w:r>
               <w:rPr>
+                <w:rFonts w:ascii="Calibri" w:hAnsi="Calibri"/>
                 <w:noProof/>
                 <w:webHidden/>
+                <w:sz w:val="24"/>
               </w:rPr>
               <w:fldChar w:fldCharType="begin"/>
             </w:r>
             <w:r>
               <w:rPr>
+                <w:rFonts w:ascii="Calibri" w:hAnsi="Calibri"/>
                 <w:noProof/>
                 <w:webHidden/>
-              </w:rPr>
-              <w:instrText xml:space="preserve"> PAGEREF _Toc120788649 \h </w:instrText>
-            </w:r>
-            <w:r>
-              <w:rPr>
+                <w:sz w:val="24"/>
+              </w:rPr>
+              <w:instrText xml:space="preserve"> PAGEREF _Toc121863348 \h </w:instrText>
+            </w:r>
+            <w:r>
+              <w:rPr>
+                <w:rFonts w:ascii="Calibri" w:hAnsi="Calibri"/>
                 <w:noProof/>
                 <w:webHidden/>
-              </w:rPr>
-            </w:r>
-            <w:r>
-              <w:rPr>
+                <w:sz w:val="24"/>
+              </w:rPr>
+            </w:r>
+            <w:r>
+              <w:rPr>
+                <w:rFonts w:ascii="Calibri" w:hAnsi="Calibri"/>
                 <w:noProof/>
                 <w:webHidden/>
+                <w:sz w:val="24"/>
               </w:rPr>
               <w:fldChar w:fldCharType="separate"/>
             </w:r>
             <w:r>
               <w:rPr>
+                <w:rFonts w:ascii="Calibri" w:hAnsi="Calibri"/>
                 <w:noProof/>
                 <w:webHidden/>
+                <w:sz w:val="24"/>
               </w:rPr>
               <w:t>2</w:t>
             </w:r>
             <w:r>
               <w:rPr>
+                <w:rFonts w:ascii="Calibri" w:hAnsi="Calibri"/>
                 <w:noProof/>
                 <w:webHidden/>
+                <w:sz w:val="24"/>
               </w:rPr>
               <w:fldChar w:fldCharType="end"/>
             </w:r>
           </w:hyperlink>
         </w:p>
         <w:p>
+          <w:pPr>
+            <w:rPr>
+              <w:rFonts w:ascii="Calibri" w:hAnsi="Calibri"/>
+              <w:sz w:val="24"/>
+            </w:rPr>
+          </w:pPr>
           <w:r>
             <w:rPr>
+              <w:rFonts w:ascii="Calibri" w:hAnsi="Calibri"/>
               <w:b/>
               <w:bCs/>
               <w:noProof/>
+              <w:sz w:val="24"/>
             </w:rPr>
+            <w:lastRenderedPageBreak/>
             <w:fldChar w:fldCharType="end"/>
           </w:r>
         </w:p>
@@ -799,7 +995,8 @@
       <w:pPr>
         <w:jc w:val="center"/>
         <w:rPr>
-          <w:sz w:val="40"/>
+          <w:rFonts w:ascii="Calibri" w:hAnsi="Calibri"/>
+          <w:sz w:val="24"/>
           <w:szCs w:val="40"/>
         </w:rPr>
       </w:pPr>
@@ -808,13 +1005,15 @@
       <w:pPr>
         <w:jc w:val="center"/>
         <w:rPr>
-          <w:sz w:val="40"/>
+          <w:rFonts w:ascii="Calibri" w:hAnsi="Calibri"/>
+          <w:sz w:val="24"/>
           <w:szCs w:val="40"/>
         </w:rPr>
       </w:pPr>
       <w:r>
         <w:rPr>
-          <w:sz w:val="40"/>
+          <w:rFonts w:ascii="Calibri" w:hAnsi="Calibri"/>
+          <w:sz w:val="24"/>
           <w:szCs w:val="40"/>
         </w:rPr>
         <w:t>To update table of contents, right click, update field, then update entire table.</w:t>
@@ -824,7 +1023,8 @@
       <w:pPr>
         <w:jc w:val="center"/>
         <w:rPr>
-          <w:sz w:val="40"/>
+          <w:rFonts w:ascii="Calibri" w:hAnsi="Calibri"/>
+          <w:sz w:val="24"/>
           <w:szCs w:val="40"/>
         </w:rPr>
       </w:pPr>
@@ -833,7 +1033,8 @@
       <w:pPr>
         <w:jc w:val="center"/>
         <w:rPr>
-          <w:sz w:val="40"/>
+          <w:rFonts w:ascii="Calibri" w:hAnsi="Calibri"/>
+          <w:sz w:val="24"/>
           <w:szCs w:val="40"/>
         </w:rPr>
       </w:pPr>
@@ -842,7 +1043,8 @@
       <w:pPr>
         <w:jc w:val="center"/>
         <w:rPr>
-          <w:sz w:val="40"/>
+          <w:rFonts w:ascii="Calibri" w:hAnsi="Calibri"/>
+          <w:sz w:val="24"/>
           <w:szCs w:val="40"/>
         </w:rPr>
       </w:pPr>
@@ -851,7 +1053,8 @@
       <w:pPr>
         <w:jc w:val="center"/>
         <w:rPr>
-          <w:sz w:val="40"/>
+          <w:rFonts w:ascii="Calibri" w:hAnsi="Calibri"/>
+          <w:sz w:val="24"/>
           <w:szCs w:val="40"/>
         </w:rPr>
       </w:pPr>
@@ -860,7 +1063,8 @@
       <w:pPr>
         <w:jc w:val="center"/>
         <w:rPr>
-          <w:sz w:val="40"/>
+          <w:rFonts w:ascii="Calibri" w:hAnsi="Calibri"/>
+          <w:sz w:val="24"/>
           <w:szCs w:val="40"/>
         </w:rPr>
       </w:pPr>
@@ -869,7 +1073,8 @@
       <w:pPr>
         <w:jc w:val="center"/>
         <w:rPr>
-          <w:sz w:val="40"/>
+          <w:rFonts w:ascii="Calibri" w:hAnsi="Calibri"/>
+          <w:sz w:val="24"/>
           <w:szCs w:val="40"/>
         </w:rPr>
       </w:pPr>
@@ -878,7 +1083,8 @@
       <w:pPr>
         <w:jc w:val="center"/>
         <w:rPr>
-          <w:sz w:val="40"/>
+          <w:rFonts w:ascii="Calibri" w:hAnsi="Calibri"/>
+          <w:sz w:val="24"/>
           <w:szCs w:val="40"/>
         </w:rPr>
       </w:pPr>
@@ -887,7 +1093,8 @@
       <w:pPr>
         <w:jc w:val="center"/>
         <w:rPr>
-          <w:sz w:val="40"/>
+          <w:rFonts w:ascii="Calibri" w:hAnsi="Calibri"/>
+          <w:sz w:val="24"/>
           <w:szCs w:val="40"/>
         </w:rPr>
       </w:pPr>
@@ -896,7 +1103,8 @@
       <w:pPr>
         <w:jc w:val="center"/>
         <w:rPr>
-          <w:sz w:val="40"/>
+          <w:rFonts w:ascii="Calibri" w:hAnsi="Calibri"/>
+          <w:sz w:val="24"/>
           <w:szCs w:val="40"/>
         </w:rPr>
       </w:pPr>
@@ -905,7 +1113,8 @@
       <w:pPr>
         <w:jc w:val="center"/>
         <w:rPr>
-          <w:sz w:val="40"/>
+          <w:rFonts w:ascii="Calibri" w:hAnsi="Calibri"/>
+          <w:sz w:val="24"/>
           <w:szCs w:val="40"/>
         </w:rPr>
       </w:pPr>
@@ -914,7 +1123,8 @@
       <w:pPr>
         <w:jc w:val="center"/>
         <w:rPr>
-          <w:sz w:val="40"/>
+          <w:rFonts w:ascii="Calibri" w:hAnsi="Calibri"/>
+          <w:sz w:val="24"/>
           <w:szCs w:val="40"/>
         </w:rPr>
       </w:pPr>
@@ -923,7 +1133,8 @@
       <w:pPr>
         <w:jc w:val="center"/>
         <w:rPr>
-          <w:sz w:val="40"/>
+          <w:rFonts w:ascii="Calibri" w:hAnsi="Calibri"/>
+          <w:sz w:val="24"/>
           <w:szCs w:val="40"/>
         </w:rPr>
       </w:pPr>
@@ -932,7 +1143,8 @@
       <w:pPr>
         <w:jc w:val="center"/>
         <w:rPr>
-          <w:sz w:val="40"/>
+          <w:rFonts w:ascii="Calibri" w:hAnsi="Calibri"/>
+          <w:sz w:val="24"/>
           <w:szCs w:val="40"/>
         </w:rPr>
       </w:pPr>
@@ -941,12 +1153,13 @@
       <w:pPr>
         <w:jc w:val="center"/>
         <w:rPr>
-          <w:sz w:val="40"/>
+          <w:rFonts w:ascii="Calibri" w:hAnsi="Calibri"/>
+          <w:sz w:val="24"/>
           <w:szCs w:val="40"/>
         </w:rPr>
         <w:sectPr>
-          <w:footerReference w:type="default" r:id="rId8"/>
-          <w:footerReference w:type="first" r:id="rId9"/>
+          <w:footerReference w:type="default" r:id="rId9"/>
+          <w:footerReference w:type="first" r:id="rId10"/>
           <w:pgSz w:w="11906" w:h="16838"/>
           <w:pgMar w:top="1440" w:right="1440" w:bottom="1440" w:left="1440" w:header="708" w:footer="708" w:gutter="0"/>
           <w:pgNumType w:start="1"/>
@@ -958,9 +1171,15 @@
     <w:p>
       <w:pPr>
         <w:pStyle w:val="Heading1"/>
-      </w:pPr>
-      <w:bookmarkStart w:id="0" w:name="_Toc120788644"/>
-      <w:r>
+        <w:rPr>
+          <w:sz w:val="24"/>
+        </w:rPr>
+      </w:pPr>
+      <w:bookmarkStart w:id="0" w:name="_Toc121863343"/>
+      <w:r>
+        <w:rPr>
+          <w:sz w:val="24"/>
+        </w:rPr>
         <w:lastRenderedPageBreak/>
         <w:t>Executive Summary</w:t>
       </w:r>
@@ -971,124 +1190,134 @@
         <w:spacing w:after="0" w:line="240" w:lineRule="auto"/>
         <w:jc w:val="both"/>
         <w:rPr>
-          <w:rFonts w:ascii="Calibr" w:hAnsi="Calibr" w:cs="Tahoma"/>
-          <w:sz w:val="24"/>
-          <w:szCs w:val="24"/>
-        </w:rPr>
-      </w:pPr>
-      <w:r>
-        <w:rPr>
-          <w:rFonts w:ascii="Calibr" w:hAnsi="Calibr" w:cs="Tahoma"/>
-          <w:sz w:val="24"/>
-          <w:szCs w:val="24"/>
-        </w:rPr>
-        <w:t>Why did you decide on this idea, what problem are you solving, what is the market size etc?</w:t>
-      </w:r>
-      <w:r>
-        <w:rPr>
-          <w:rFonts w:ascii="Calibr" w:hAnsi="Calibr" w:cs="Tahoma"/>
-          <w:sz w:val="24"/>
-          <w:szCs w:val="24"/>
-        </w:rPr>
-        <w:t xml:space="preserve">  Provide an overview of your company.</w:t>
-      </w:r>
-    </w:p>
-    <w:p>
-      <w:pPr>
-        <w:spacing w:after="0" w:line="240" w:lineRule="auto"/>
-        <w:jc w:val="both"/>
-        <w:rPr>
-          <w:rFonts w:ascii="Calibr" w:hAnsi="Calibr" w:cs="Tahoma"/>
-          <w:sz w:val="24"/>
-          <w:szCs w:val="24"/>
-        </w:rPr>
-      </w:pPr>
-      <w:r>
-        <w:rPr>
-          <w:rFonts w:ascii="Calibr" w:hAnsi="Calibr" w:cs="Tahoma"/>
-          <w:sz w:val="24"/>
-          <w:szCs w:val="24"/>
-        </w:rPr>
-        <w:t>Please use Harvard referencing if pulling material from the web about your choosen company.</w:t>
-      </w:r>
-      <w:sdt>
-        <w:sdtPr>
-          <w:rPr>
-            <w:rFonts w:ascii="Calibr" w:hAnsi="Calibr" w:cs="Tahoma"/>
-            <w:sz w:val="24"/>
-            <w:szCs w:val="24"/>
-          </w:rPr>
-          <w:id w:val="1497530327"/>
-          <w:citation/>
-        </w:sdtPr>
-        <w:sdtContent>
-          <w:r>
-            <w:rPr>
-              <w:rFonts w:ascii="Calibr" w:hAnsi="Calibr" w:cs="Tahoma"/>
-              <w:sz w:val="24"/>
-              <w:szCs w:val="24"/>
-            </w:rPr>
-            <w:fldChar w:fldCharType="begin"/>
-          </w:r>
-          <w:r>
-            <w:rPr>
-              <w:rFonts w:ascii="Calibr" w:hAnsi="Calibr" w:cs="Tahoma"/>
-              <w:sz w:val="24"/>
-              <w:szCs w:val="24"/>
-              <w:lang w:val="en-US"/>
-            </w:rPr>
-            <w:instrText xml:space="preserve">CITATION Gog22 \l 1033 </w:instrText>
-          </w:r>
-          <w:r>
-            <w:rPr>
-              <w:rFonts w:ascii="Calibr" w:hAnsi="Calibr" w:cs="Tahoma"/>
-              <w:sz w:val="24"/>
-              <w:szCs w:val="24"/>
-            </w:rPr>
-            <w:fldChar w:fldCharType="separate"/>
-          </w:r>
-          <w:r>
-            <w:rPr>
-              <w:rFonts w:ascii="Calibr" w:hAnsi="Calibr" w:cs="Tahoma"/>
-              <w:noProof/>
-              <w:sz w:val="24"/>
-              <w:szCs w:val="24"/>
-              <w:lang w:val="en-US"/>
-            </w:rPr>
-            <w:t xml:space="preserve"> (Google, 2022)</w:t>
-          </w:r>
-          <w:r>
-            <w:rPr>
-              <w:rFonts w:ascii="Calibr" w:hAnsi="Calibr" w:cs="Tahoma"/>
-              <w:sz w:val="24"/>
-              <w:szCs w:val="24"/>
-            </w:rPr>
-            <w:fldChar w:fldCharType="end"/>
-          </w:r>
-        </w:sdtContent>
-      </w:sdt>
-      <w:r>
-        <w:rPr>
-          <w:rFonts w:ascii="Calibr" w:hAnsi="Calibr" w:cs="Tahoma"/>
-          <w:sz w:val="24"/>
-          <w:szCs w:val="24"/>
-        </w:rPr>
-        <w:t xml:space="preserve"> Sample reference put in here using the references tab here in Word.</w:t>
-      </w:r>
-    </w:p>
-    <w:p>
-      <w:pPr>
-        <w:spacing w:after="0" w:line="240" w:lineRule="auto"/>
-        <w:jc w:val="both"/>
-        <w:rPr>
-          <w:rFonts w:ascii="Calibr" w:hAnsi="Calibr" w:cs="Tahoma"/>
-          <w:sz w:val="24"/>
-          <w:szCs w:val="24"/>
-        </w:rPr>
-      </w:pPr>
-      <w:r>
-        <w:rPr>
-          <w:rFonts w:ascii="Calibr" w:hAnsi="Calibr" w:cs="Tahoma"/>
+          <w:rFonts w:ascii="Calibri" w:hAnsi="Calibri" w:cs="Tahoma"/>
+          <w:sz w:val="24"/>
+          <w:szCs w:val="24"/>
+        </w:rPr>
+      </w:pPr>
+      <w:r>
+        <w:rPr>
+          <w:rFonts w:ascii="Calibri" w:hAnsi="Calibri" w:cs="Tahoma"/>
+          <w:sz w:val="24"/>
+          <w:szCs w:val="24"/>
+        </w:rPr>
+        <w:t xml:space="preserve">When I started working in my current company, Phonovation, I did an analysis research on the company and a competitive research within our market in order to know how other companies in our business spectrum were doing in terms of marketing and website creation. </w:t>
+      </w:r>
+    </w:p>
+    <w:p>
+      <w:pPr>
+        <w:spacing w:after="0" w:line="240" w:lineRule="auto"/>
+        <w:jc w:val="both"/>
+        <w:rPr>
+          <w:rFonts w:ascii="Calibri" w:hAnsi="Calibri" w:cs="Tahoma"/>
+          <w:sz w:val="24"/>
+          <w:szCs w:val="24"/>
+        </w:rPr>
+      </w:pPr>
+    </w:p>
+    <w:p>
+      <w:pPr>
+        <w:spacing w:after="0" w:line="240" w:lineRule="auto"/>
+        <w:jc w:val="both"/>
+        <w:rPr>
+          <w:rFonts w:ascii="Calibri" w:hAnsi="Calibri" w:cs="Tahoma"/>
+          <w:sz w:val="24"/>
+          <w:szCs w:val="24"/>
+        </w:rPr>
+      </w:pPr>
+      <w:r>
+        <w:rPr>
+          <w:rFonts w:ascii="Calibri" w:hAnsi="Calibri" w:cs="Tahoma"/>
+          <w:sz w:val="24"/>
+          <w:szCs w:val="24"/>
+        </w:rPr>
+        <w:t xml:space="preserve">What I found out was that our competitors had a better online presence, more stylized websites, more dynamic content and clearer ways to interact with them than us. </w:t>
+      </w:r>
+    </w:p>
+    <w:p>
+      <w:pPr>
+        <w:spacing w:after="0" w:line="240" w:lineRule="auto"/>
+        <w:jc w:val="both"/>
+        <w:rPr>
+          <w:rFonts w:ascii="Calibri" w:hAnsi="Calibri" w:cs="Tahoma"/>
+          <w:sz w:val="24"/>
+          <w:szCs w:val="24"/>
+        </w:rPr>
+      </w:pPr>
+    </w:p>
+    <w:p>
+      <w:pPr>
+        <w:spacing w:after="0" w:line="240" w:lineRule="auto"/>
+        <w:jc w:val="both"/>
+        <w:rPr>
+          <w:rFonts w:ascii="Calibri" w:hAnsi="Calibri" w:cs="Tahoma"/>
+          <w:sz w:val="24"/>
+          <w:szCs w:val="24"/>
+        </w:rPr>
+      </w:pPr>
+      <w:r>
+        <w:rPr>
+          <w:rFonts w:ascii="Calibri" w:hAnsi="Calibri" w:cs="Tahoma"/>
+          <w:sz w:val="24"/>
+          <w:szCs w:val="24"/>
+        </w:rPr>
+        <w:t xml:space="preserve">User research and testing made me realize that our website (www.phonovation.com) was outdated and did not provide a great user experience nor showed the heart of what we truly are, an innovative and disruptive company in our field. </w:t>
+      </w:r>
+    </w:p>
+    <w:p>
+      <w:pPr>
+        <w:spacing w:after="0" w:line="240" w:lineRule="auto"/>
+        <w:jc w:val="both"/>
+        <w:rPr>
+          <w:rFonts w:ascii="Calibri" w:hAnsi="Calibri" w:cs="Tahoma"/>
+          <w:sz w:val="24"/>
+          <w:szCs w:val="24"/>
+        </w:rPr>
+      </w:pPr>
+    </w:p>
+    <w:p>
+      <w:pPr>
+        <w:spacing w:after="0" w:line="240" w:lineRule="auto"/>
+        <w:jc w:val="both"/>
+        <w:rPr>
+          <w:rFonts w:ascii="Calibri" w:hAnsi="Calibri" w:cs="Tahoma"/>
+          <w:sz w:val="24"/>
+          <w:szCs w:val="24"/>
+        </w:rPr>
+      </w:pPr>
+      <w:r>
+        <w:rPr>
+          <w:rFonts w:ascii="Calibri" w:hAnsi="Calibri" w:cs="Tahoma"/>
+          <w:sz w:val="24"/>
+          <w:szCs w:val="24"/>
+        </w:rPr>
+        <w:t xml:space="preserve">Because of that I intended to design and create a new website that emphasized in the user, that was easy to use and with a clear layout. </w:t>
+      </w:r>
+    </w:p>
+    <w:p>
+      <w:pPr>
+        <w:spacing w:after="0" w:line="240" w:lineRule="auto"/>
+        <w:jc w:val="both"/>
+        <w:rPr>
+          <w:rFonts w:ascii="Calibri" w:hAnsi="Calibri" w:cs="Tahoma"/>
+          <w:sz w:val="24"/>
+          <w:szCs w:val="24"/>
+        </w:rPr>
+      </w:pPr>
+    </w:p>
+    <w:p>
+      <w:pPr>
+        <w:spacing w:after="0" w:line="240" w:lineRule="auto"/>
+        <w:jc w:val="both"/>
+        <w:rPr>
+          <w:rFonts w:ascii="Calibri" w:hAnsi="Calibri" w:cs="Tahoma"/>
+          <w:sz w:val="24"/>
+          <w:szCs w:val="24"/>
+        </w:rPr>
+      </w:pPr>
+      <w:r>
+        <w:rPr>
+          <w:rFonts w:ascii="Calibri" w:hAnsi="Calibri" w:cs="Tahoma"/>
           <w:sz w:val="24"/>
           <w:szCs w:val="24"/>
         </w:rPr>
@@ -1096,7 +1325,7 @@
       </w:r>
       <w:r>
         <w:rPr>
-          <w:rFonts w:ascii="Calibr" w:hAnsi="Calibr" w:cs="Tahoma"/>
+          <w:rFonts w:ascii="Calibri" w:hAnsi="Calibri" w:cs="Tahoma"/>
           <w:sz w:val="24"/>
           <w:szCs w:val="24"/>
         </w:rPr>
@@ -1106,6 +1335,7 @@
     <w:p>
       <w:pPr>
         <w:rPr>
+          <w:rFonts w:ascii="Calibri" w:hAnsi="Calibri"/>
           <w:sz w:val="24"/>
           <w:szCs w:val="24"/>
         </w:rPr>
@@ -1114,13 +1344,22 @@
     <w:p>
       <w:pPr>
         <w:pStyle w:val="Heading1"/>
-      </w:pPr>
-      <w:bookmarkStart w:id="1" w:name="_Toc120788645"/>
-      <w:r>
+        <w:rPr>
+          <w:sz w:val="24"/>
+        </w:rPr>
+      </w:pPr>
+      <w:bookmarkStart w:id="1" w:name="_Toc121863344"/>
+      <w:r>
+        <w:rPr>
+          <w:sz w:val="24"/>
+        </w:rPr>
         <w:t>Project Work</w:t>
       </w:r>
       <w:bookmarkEnd w:id="1"/>
       <w:r>
+        <w:rPr>
+          <w:sz w:val="24"/>
+        </w:rPr>
         <w:t xml:space="preserve"> </w:t>
       </w:r>
     </w:p>
@@ -1140,48 +1379,291 @@
           <w:sz w:val="24"/>
           <w:szCs w:val="24"/>
         </w:rPr>
-        <w:t>How did your team split the project work?</w:t>
-      </w:r>
-      <w:r>
-        <w:rPr>
-          <w:rFonts w:ascii="Calibri" w:hAnsi="Calibri" w:cs="Calibri"/>
-          <w:sz w:val="24"/>
-          <w:szCs w:val="24"/>
-        </w:rPr>
-        <w:t xml:space="preserve"> </w:t>
-      </w:r>
-      <w:r>
-        <w:rPr>
-          <w:rFonts w:ascii="Calibri" w:hAnsi="Calibri" w:cs="Calibri"/>
-          <w:sz w:val="24"/>
-          <w:szCs w:val="24"/>
-        </w:rPr>
-        <w:t>Show work packages with milestones and deliverables</w:t>
-      </w:r>
-      <w:r>
-        <w:rPr>
-          <w:rFonts w:ascii="Calibri" w:hAnsi="Calibri" w:cs="Calibri"/>
-          <w:sz w:val="24"/>
-          <w:szCs w:val="24"/>
-        </w:rPr>
-        <w:t>.</w:t>
-      </w:r>
-    </w:p>
-    <w:p>
-      <w:pPr>
-        <w:spacing w:after="0" w:line="240" w:lineRule="auto"/>
-        <w:jc w:val="both"/>
-        <w:rPr>
-          <w:rFonts w:ascii="Tahoma" w:hAnsi="Tahoma" w:cs="Tahoma"/>
-        </w:rPr>
-      </w:pPr>
+        <w:t>I did the project on my own due to time constrains.</w:t>
+      </w:r>
+    </w:p>
+    <w:p>
+      <w:pPr>
+        <w:spacing w:after="0" w:line="240" w:lineRule="auto"/>
+        <w:jc w:val="both"/>
+        <w:rPr>
+          <w:rFonts w:ascii="Calibri" w:hAnsi="Calibri" w:cs="Calibri"/>
+          <w:sz w:val="24"/>
+          <w:szCs w:val="24"/>
+        </w:rPr>
+      </w:pPr>
+    </w:p>
+    <w:p>
+      <w:pPr>
+        <w:spacing w:after="0" w:line="240" w:lineRule="auto"/>
+        <w:jc w:val="both"/>
+        <w:rPr>
+          <w:rFonts w:ascii="Calibri" w:hAnsi="Calibri" w:cs="Calibri"/>
+          <w:sz w:val="24"/>
+          <w:szCs w:val="24"/>
+        </w:rPr>
+      </w:pPr>
+      <w:r>
+        <w:rPr>
+          <w:rFonts w:ascii="Calibri" w:hAnsi="Calibri" w:cs="Calibri"/>
+          <w:sz w:val="24"/>
+          <w:szCs w:val="24"/>
+        </w:rPr>
+        <w:t xml:space="preserve">My first step was to understand the architectural design of the website. </w:t>
+      </w:r>
+      <w:r>
+        <w:rPr>
+          <w:rFonts w:ascii="Calibri" w:hAnsi="Calibri" w:cs="Calibri"/>
+          <w:sz w:val="24"/>
+          <w:szCs w:val="24"/>
+        </w:rPr>
+        <w:t>(Document attached in the folder and screenshot below)</w:t>
+      </w:r>
+    </w:p>
+    <w:p>
+      <w:pPr>
+        <w:spacing w:after="0" w:line="240" w:lineRule="auto"/>
+        <w:jc w:val="both"/>
+        <w:rPr>
+          <w:rFonts w:ascii="Calibri" w:hAnsi="Calibri" w:cs="Calibri"/>
+          <w:sz w:val="24"/>
+          <w:szCs w:val="24"/>
+        </w:rPr>
+      </w:pPr>
+    </w:p>
+    <w:p>
+      <w:pPr>
+        <w:spacing w:after="0" w:line="240" w:lineRule="auto"/>
+        <w:jc w:val="both"/>
+        <w:rPr>
+          <w:rFonts w:ascii="Calibri" w:hAnsi="Calibri" w:cs="Calibri"/>
+          <w:sz w:val="24"/>
+          <w:szCs w:val="24"/>
+        </w:rPr>
+      </w:pPr>
+      <w:r>
+        <w:rPr>
+          <w:rFonts w:ascii="Calibri" w:hAnsi="Calibri" w:cs="Calibri"/>
+          <w:sz w:val="24"/>
+          <w:szCs w:val="24"/>
+        </w:rPr>
+        <w:drawing>
+          <wp:inline distT="0" distB="0" distL="0" distR="0" wp14:anchorId="06AD52CD" wp14:editId="392B2C80">
+            <wp:extent cx="1971675" cy="3648520"/>
+            <wp:effectExtent l="0" t="0" r="0" b="9525"/>
+            <wp:docPr id="2" name="Picture 2" descr="Chart, waterfall chart&#10;&#10;Description automatically generated"/>
+            <wp:cNvGraphicFramePr>
+              <a:graphicFrameLocks xmlns:a="http://schemas.openxmlformats.org/drawingml/2006/main" noChangeAspect="1"/>
+            </wp:cNvGraphicFramePr>
+            <a:graphic xmlns:a="http://schemas.openxmlformats.org/drawingml/2006/main">
+              <a:graphicData uri="http://schemas.openxmlformats.org/drawingml/2006/picture">
+                <pic:pic xmlns:pic="http://schemas.openxmlformats.org/drawingml/2006/picture">
+                  <pic:nvPicPr>
+                    <pic:cNvPr id="2" name="Picture 2" descr="Chart, waterfall chart&#10;&#10;Description automatically generated"/>
+                    <pic:cNvPicPr/>
+                  </pic:nvPicPr>
+                  <pic:blipFill>
+                    <a:blip r:embed="rId11"/>
+                    <a:stretch>
+                      <a:fillRect/>
+                    </a:stretch>
+                  </pic:blipFill>
+                  <pic:spPr>
+                    <a:xfrm>
+                      <a:off x="0" y="0"/>
+                      <a:ext cx="1982795" cy="3669097"/>
+                    </a:xfrm>
+                    <a:prstGeom prst="rect">
+                      <a:avLst/>
+                    </a:prstGeom>
+                  </pic:spPr>
+                </pic:pic>
+              </a:graphicData>
+            </a:graphic>
+          </wp:inline>
+        </w:drawing>
+      </w:r>
+    </w:p>
+    <w:p>
+      <w:pPr>
+        <w:spacing w:after="0" w:line="240" w:lineRule="auto"/>
+        <w:jc w:val="both"/>
+        <w:rPr>
+          <w:rFonts w:ascii="Calibri" w:hAnsi="Calibri" w:cs="Tahoma"/>
+          <w:sz w:val="24"/>
+        </w:rPr>
+      </w:pPr>
+    </w:p>
+    <w:p>
+      <w:pPr>
+        <w:spacing w:after="0" w:line="240" w:lineRule="auto"/>
+        <w:jc w:val="both"/>
+        <w:rPr>
+          <w:rFonts w:ascii="Calibri" w:hAnsi="Calibri" w:cs="Tahoma"/>
+          <w:sz w:val="24"/>
+          <w:szCs w:val="24"/>
+        </w:rPr>
+      </w:pPr>
+      <w:r>
+        <w:rPr>
+          <w:rFonts w:ascii="Calibri" w:hAnsi="Calibri" w:cs="Tahoma"/>
+          <w:sz w:val="24"/>
+          <w:szCs w:val="24"/>
+        </w:rPr>
+        <w:t xml:space="preserve">The architectural design of the website was simple but with several pain points for the user. </w:t>
+      </w:r>
+    </w:p>
+    <w:p>
+      <w:pPr>
+        <w:spacing w:after="0" w:line="240" w:lineRule="auto"/>
+        <w:jc w:val="both"/>
+        <w:rPr>
+          <w:rFonts w:ascii="Calibri" w:hAnsi="Calibri" w:cs="Tahoma"/>
+          <w:sz w:val="24"/>
+          <w:szCs w:val="24"/>
+        </w:rPr>
+      </w:pPr>
+    </w:p>
+    <w:p>
+      <w:pPr>
+        <w:spacing w:after="0" w:line="240" w:lineRule="auto"/>
+        <w:jc w:val="both"/>
+        <w:rPr>
+          <w:rFonts w:ascii="Calibri" w:hAnsi="Calibri" w:cs="Tahoma"/>
+          <w:sz w:val="24"/>
+          <w:szCs w:val="24"/>
+        </w:rPr>
+      </w:pPr>
+      <w:r>
+        <w:rPr>
+          <w:rFonts w:ascii="Calibri" w:hAnsi="Calibri" w:cs="Tahoma"/>
+          <w:sz w:val="24"/>
+          <w:szCs w:val="24"/>
+        </w:rPr>
+        <w:lastRenderedPageBreak/>
+        <w:t>Once I understood what I wanted to do with the new design, my second step was to create wireframes in order to know how I wanted to lay out said design in the actual website.</w:t>
+      </w:r>
+    </w:p>
+    <w:p>
+      <w:pPr>
+        <w:spacing w:after="0" w:line="240" w:lineRule="auto"/>
+        <w:jc w:val="both"/>
+        <w:rPr>
+          <w:rFonts w:ascii="Calibri" w:hAnsi="Calibri" w:cs="Tahoma"/>
+          <w:sz w:val="24"/>
+          <w:szCs w:val="24"/>
+        </w:rPr>
+      </w:pPr>
+    </w:p>
+    <w:p>
+      <w:pPr>
+        <w:spacing w:after="0" w:line="240" w:lineRule="auto"/>
+        <w:jc w:val="both"/>
+        <w:rPr>
+          <w:rFonts w:ascii="Calibri" w:hAnsi="Calibri" w:cs="Tahoma"/>
+          <w:sz w:val="24"/>
+          <w:szCs w:val="24"/>
+        </w:rPr>
+      </w:pPr>
+      <w:r>
+        <w:rPr>
+          <w:rFonts w:ascii="Calibri" w:hAnsi="Calibri" w:cs="Tahoma"/>
+          <w:sz w:val="24"/>
+          <w:szCs w:val="24"/>
+        </w:rPr>
+        <w:t xml:space="preserve">I knew that responsiveness was not an issue as the website is mainly used and seen through desktop devices, however I wanted to create a responsive website. </w:t>
+      </w:r>
+    </w:p>
+    <w:p>
+      <w:pPr>
+        <w:spacing w:after="0" w:line="240" w:lineRule="auto"/>
+        <w:jc w:val="both"/>
+        <w:rPr>
+          <w:rFonts w:ascii="Calibri" w:hAnsi="Calibri" w:cs="Tahoma"/>
+          <w:sz w:val="24"/>
+          <w:szCs w:val="24"/>
+        </w:rPr>
+      </w:pPr>
+    </w:p>
+    <w:p>
+      <w:pPr>
+        <w:spacing w:after="0" w:line="240" w:lineRule="auto"/>
+        <w:jc w:val="both"/>
+        <w:rPr>
+          <w:rFonts w:ascii="Calibri" w:hAnsi="Calibri" w:cs="Tahoma"/>
+          <w:sz w:val="24"/>
+          <w:szCs w:val="24"/>
+        </w:rPr>
+      </w:pPr>
+      <w:r>
+        <w:rPr>
+          <w:rFonts w:ascii="Calibri" w:hAnsi="Calibri" w:cs="Tahoma"/>
+          <w:sz w:val="24"/>
+          <w:szCs w:val="24"/>
+        </w:rPr>
+        <w:t>I started doing some research on different frameworks (</w:t>
+      </w:r>
+      <w:proofErr w:type="spellStart"/>
+      <w:r>
+        <w:rPr>
+          <w:rFonts w:ascii="Calibri" w:hAnsi="Calibri" w:cs="Tahoma"/>
+          <w:sz w:val="24"/>
+          <w:szCs w:val="24"/>
+        </w:rPr>
+        <w:t>Bulma</w:t>
+      </w:r>
+      <w:proofErr w:type="spellEnd"/>
+      <w:r>
+        <w:rPr>
+          <w:rFonts w:ascii="Calibri" w:hAnsi="Calibri" w:cs="Tahoma"/>
+          <w:sz w:val="24"/>
+          <w:szCs w:val="24"/>
+        </w:rPr>
+        <w:t xml:space="preserve">, Skeleton and Flexbox) and started creating the website with those frameworks. I was not convinced by any of them and each time that I was not convinced it meant to discard the work. </w:t>
+      </w:r>
+    </w:p>
+    <w:p>
+      <w:pPr>
+        <w:spacing w:after="0" w:line="240" w:lineRule="auto"/>
+        <w:jc w:val="both"/>
+        <w:rPr>
+          <w:rFonts w:ascii="Calibri" w:hAnsi="Calibri" w:cs="Tahoma"/>
+          <w:sz w:val="24"/>
+          <w:szCs w:val="24"/>
+        </w:rPr>
+      </w:pPr>
+    </w:p>
+    <w:p>
+      <w:pPr>
+        <w:spacing w:after="0" w:line="240" w:lineRule="auto"/>
+        <w:jc w:val="both"/>
+        <w:rPr>
+          <w:rFonts w:ascii="Calibri" w:hAnsi="Calibri" w:cs="Tahoma"/>
+          <w:sz w:val="24"/>
+          <w:szCs w:val="24"/>
+        </w:rPr>
+      </w:pPr>
+      <w:r>
+        <w:rPr>
+          <w:rFonts w:ascii="Calibri" w:hAnsi="Calibri" w:cs="Tahoma"/>
+          <w:sz w:val="24"/>
+          <w:szCs w:val="24"/>
+        </w:rPr>
+        <w:t xml:space="preserve">In the end I discovered CSSGRID and thought that it was the perfect framework for what I wanted to create as it allowed me to place each item wherever I wanted it to be and kept the HTML clean and easy to read. </w:t>
+      </w:r>
     </w:p>
     <w:p>
       <w:pPr>
         <w:pStyle w:val="Heading1"/>
-      </w:pPr>
-      <w:bookmarkStart w:id="2" w:name="_Toc120788646"/>
-      <w:r>
+        <w:rPr>
+          <w:sz w:val="24"/>
+        </w:rPr>
+      </w:pPr>
+      <w:bookmarkStart w:id="2" w:name="_Toc121863345"/>
+      <w:r>
+        <w:rPr>
+          <w:sz w:val="24"/>
+        </w:rPr>
         <w:t>Design Process</w:t>
       </w:r>
       <w:bookmarkEnd w:id="2"/>
@@ -1210,16 +1692,23 @@
         <w:spacing w:after="0" w:line="240" w:lineRule="auto"/>
         <w:jc w:val="both"/>
         <w:rPr>
-          <w:rFonts w:ascii="Tahoma" w:hAnsi="Tahoma" w:cs="Tahoma"/>
+          <w:rFonts w:ascii="Calibri" w:hAnsi="Calibri" w:cs="Tahoma"/>
+          <w:sz w:val="24"/>
         </w:rPr>
       </w:pPr>
     </w:p>
     <w:p>
       <w:pPr>
         <w:pStyle w:val="Heading1"/>
-      </w:pPr>
-      <w:bookmarkStart w:id="3" w:name="_Toc120788647"/>
-      <w:r>
+        <w:rPr>
+          <w:sz w:val="24"/>
+        </w:rPr>
+      </w:pPr>
+      <w:bookmarkStart w:id="3" w:name="_Toc121863346"/>
+      <w:r>
+        <w:rPr>
+          <w:sz w:val="24"/>
+        </w:rPr>
         <w:t>Testing &amp; Responsiveness</w:t>
       </w:r>
       <w:bookmarkEnd w:id="3"/>
@@ -1240,24 +1729,542 @@
           <w:sz w:val="24"/>
           <w:szCs w:val="24"/>
         </w:rPr>
-        <w:t>Wireframes to be included in this section. Talk about website responsiveness here along with Optimisation, SEO and testing. You can talk about how you made your website responsive. You could also mention did you JavaScript, loops, if statements etc. How did you use them? How you deployed your website etc.</w:t>
-      </w:r>
-    </w:p>
-    <w:p>
-      <w:pPr>
-        <w:spacing w:after="0" w:line="240" w:lineRule="auto"/>
-        <w:jc w:val="both"/>
-        <w:rPr>
-          <w:rFonts w:ascii="Tahoma" w:hAnsi="Tahoma" w:cs="Tahoma"/>
-        </w:rPr>
-      </w:pPr>
+        <w:t xml:space="preserve">Wireframes for Phonovation's website attached. </w:t>
+      </w:r>
+    </w:p>
+    <w:p>
+      <w:pPr>
+        <w:spacing w:after="0" w:line="240" w:lineRule="auto"/>
+        <w:jc w:val="both"/>
+        <w:rPr>
+          <w:rFonts w:ascii="Calibri" w:hAnsi="Calibri" w:cs="Calibri"/>
+          <w:sz w:val="24"/>
+          <w:szCs w:val="24"/>
+        </w:rPr>
+      </w:pPr>
+    </w:p>
+    <w:p>
+      <w:pPr>
+        <w:spacing w:after="0" w:line="240" w:lineRule="auto"/>
+        <w:jc w:val="both"/>
+        <w:rPr>
+          <w:rFonts w:ascii="Calibri" w:hAnsi="Calibri" w:cs="Calibri"/>
+          <w:sz w:val="24"/>
+          <w:szCs w:val="24"/>
+        </w:rPr>
+      </w:pPr>
+      <w:r>
+        <w:rPr>
+          <w:rFonts w:ascii="Calibri" w:hAnsi="Calibri" w:cs="Calibri"/>
+          <w:sz w:val="24"/>
+          <w:szCs w:val="24"/>
+        </w:rPr>
+        <w:lastRenderedPageBreak/>
+        <w:t>Homepage</w:t>
+      </w:r>
+      <w:r>
+        <w:rPr>
+          <w:rFonts w:ascii="Calibri" w:hAnsi="Calibri" w:cs="Calibri"/>
+          <w:sz w:val="24"/>
+          <w:szCs w:val="24"/>
+        </w:rPr>
+        <w:br/>
+      </w:r>
+      <w:r>
+        <w:rPr>
+          <w:rFonts w:ascii="Calibri" w:hAnsi="Calibri" w:cs="Calibri"/>
+          <w:sz w:val="24"/>
+          <w:szCs w:val="24"/>
+        </w:rPr>
+        <w:drawing>
+          <wp:inline distT="0" distB="0" distL="0" distR="0" wp14:anchorId="3630F5C0" wp14:editId="0F50A922">
+            <wp:extent cx="3520745" cy="5441152"/>
+            <wp:effectExtent l="0" t="0" r="3810" b="7620"/>
+            <wp:docPr id="3" name="Picture 3" descr="Graphical user interface, application, Teams&#10;&#10;Description automatically generated"/>
+            <wp:cNvGraphicFramePr>
+              <a:graphicFrameLocks xmlns:a="http://schemas.openxmlformats.org/drawingml/2006/main" noChangeAspect="1"/>
+            </wp:cNvGraphicFramePr>
+            <a:graphic xmlns:a="http://schemas.openxmlformats.org/drawingml/2006/main">
+              <a:graphicData uri="http://schemas.openxmlformats.org/drawingml/2006/picture">
+                <pic:pic xmlns:pic="http://schemas.openxmlformats.org/drawingml/2006/picture">
+                  <pic:nvPicPr>
+                    <pic:cNvPr id="3" name="Picture 3" descr="Graphical user interface, application, Teams&#10;&#10;Description automatically generated"/>
+                    <pic:cNvPicPr/>
+                  </pic:nvPicPr>
+                  <pic:blipFill>
+                    <a:blip r:embed="rId12"/>
+                    <a:stretch>
+                      <a:fillRect/>
+                    </a:stretch>
+                  </pic:blipFill>
+                  <pic:spPr>
+                    <a:xfrm>
+                      <a:off x="0" y="0"/>
+                      <a:ext cx="3520745" cy="5441152"/>
+                    </a:xfrm>
+                    <a:prstGeom prst="rect">
+                      <a:avLst/>
+                    </a:prstGeom>
+                  </pic:spPr>
+                </pic:pic>
+              </a:graphicData>
+            </a:graphic>
+          </wp:inline>
+        </w:drawing>
+      </w:r>
+    </w:p>
+    <w:p>
+      <w:pPr>
+        <w:spacing w:after="0" w:line="240" w:lineRule="auto"/>
+        <w:jc w:val="both"/>
+        <w:rPr>
+          <w:rFonts w:ascii="Calibri" w:hAnsi="Calibri" w:cs="Calibri"/>
+          <w:sz w:val="24"/>
+          <w:szCs w:val="24"/>
+        </w:rPr>
+      </w:pPr>
+    </w:p>
+    <w:p>
+      <w:pPr>
+        <w:spacing w:after="0" w:line="240" w:lineRule="auto"/>
+        <w:jc w:val="both"/>
+        <w:rPr>
+          <w:rFonts w:ascii="Calibri" w:hAnsi="Calibri" w:cs="Calibri"/>
+          <w:sz w:val="24"/>
+          <w:szCs w:val="24"/>
+        </w:rPr>
+      </w:pPr>
+      <w:r>
+        <w:rPr>
+          <w:rFonts w:ascii="Calibri" w:hAnsi="Calibri" w:cs="Calibri"/>
+          <w:sz w:val="24"/>
+          <w:szCs w:val="24"/>
+        </w:rPr>
+        <w:lastRenderedPageBreak/>
+        <w:t>Products</w:t>
+      </w:r>
+      <w:r>
+        <w:rPr>
+          <w:rFonts w:ascii="Calibri" w:hAnsi="Calibri" w:cs="Calibri"/>
+          <w:sz w:val="24"/>
+          <w:szCs w:val="24"/>
+        </w:rPr>
+        <w:br/>
+      </w:r>
+      <w:r>
+        <w:rPr>
+          <w:rFonts w:ascii="Calibri" w:hAnsi="Calibri" w:cs="Calibri"/>
+          <w:sz w:val="24"/>
+          <w:szCs w:val="24"/>
+        </w:rPr>
+        <w:drawing>
+          <wp:inline distT="0" distB="0" distL="0" distR="0" wp14:anchorId="092AAA4C" wp14:editId="44D3E047">
+            <wp:extent cx="2834886" cy="6477561"/>
+            <wp:effectExtent l="0" t="0" r="3810" b="0"/>
+            <wp:docPr id="4" name="Picture 4" descr="Graphical user interface, application, website&#10;&#10;Description automatically generated"/>
+            <wp:cNvGraphicFramePr>
+              <a:graphicFrameLocks xmlns:a="http://schemas.openxmlformats.org/drawingml/2006/main" noChangeAspect="1"/>
+            </wp:cNvGraphicFramePr>
+            <a:graphic xmlns:a="http://schemas.openxmlformats.org/drawingml/2006/main">
+              <a:graphicData uri="http://schemas.openxmlformats.org/drawingml/2006/picture">
+                <pic:pic xmlns:pic="http://schemas.openxmlformats.org/drawingml/2006/picture">
+                  <pic:nvPicPr>
+                    <pic:cNvPr id="4" name="Picture 4" descr="Graphical user interface, application, website&#10;&#10;Description automatically generated"/>
+                    <pic:cNvPicPr/>
+                  </pic:nvPicPr>
+                  <pic:blipFill>
+                    <a:blip r:embed="rId13"/>
+                    <a:stretch>
+                      <a:fillRect/>
+                    </a:stretch>
+                  </pic:blipFill>
+                  <pic:spPr>
+                    <a:xfrm>
+                      <a:off x="0" y="0"/>
+                      <a:ext cx="2834886" cy="6477561"/>
+                    </a:xfrm>
+                    <a:prstGeom prst="rect">
+                      <a:avLst/>
+                    </a:prstGeom>
+                  </pic:spPr>
+                </pic:pic>
+              </a:graphicData>
+            </a:graphic>
+          </wp:inline>
+        </w:drawing>
+      </w:r>
+    </w:p>
+    <w:p>
+      <w:pPr>
+        <w:spacing w:after="0" w:line="240" w:lineRule="auto"/>
+        <w:jc w:val="both"/>
+        <w:rPr>
+          <w:rFonts w:ascii="Calibri" w:hAnsi="Calibri" w:cs="Calibri"/>
+          <w:sz w:val="24"/>
+          <w:szCs w:val="24"/>
+        </w:rPr>
+      </w:pPr>
+    </w:p>
+    <w:p>
+      <w:pPr>
+        <w:spacing w:after="0" w:line="240" w:lineRule="auto"/>
+        <w:jc w:val="both"/>
+        <w:rPr>
+          <w:rFonts w:ascii="Calibri" w:hAnsi="Calibri" w:cs="Calibri"/>
+          <w:sz w:val="24"/>
+          <w:szCs w:val="24"/>
+        </w:rPr>
+      </w:pPr>
+    </w:p>
+    <w:p>
+      <w:pPr>
+        <w:spacing w:after="0" w:line="240" w:lineRule="auto"/>
+        <w:jc w:val="both"/>
+        <w:rPr>
+          <w:rFonts w:ascii="Calibri" w:hAnsi="Calibri" w:cs="Calibri"/>
+          <w:sz w:val="24"/>
+          <w:szCs w:val="24"/>
+        </w:rPr>
+      </w:pPr>
+    </w:p>
+    <w:p>
+      <w:pPr>
+        <w:spacing w:after="0" w:line="240" w:lineRule="auto"/>
+        <w:jc w:val="both"/>
+        <w:rPr>
+          <w:rFonts w:ascii="Calibri" w:hAnsi="Calibri" w:cs="Calibri"/>
+          <w:sz w:val="24"/>
+          <w:szCs w:val="24"/>
+        </w:rPr>
+      </w:pPr>
+    </w:p>
+    <w:p>
+      <w:pPr>
+        <w:spacing w:after="0" w:line="240" w:lineRule="auto"/>
+        <w:jc w:val="both"/>
+        <w:rPr>
+          <w:rFonts w:ascii="Calibri" w:hAnsi="Calibri" w:cs="Calibri"/>
+          <w:sz w:val="24"/>
+          <w:szCs w:val="24"/>
+        </w:rPr>
+      </w:pPr>
+    </w:p>
+    <w:p>
+      <w:pPr>
+        <w:spacing w:after="0" w:line="240" w:lineRule="auto"/>
+        <w:jc w:val="both"/>
+        <w:rPr>
+          <w:rFonts w:ascii="Calibri" w:hAnsi="Calibri" w:cs="Calibri"/>
+          <w:sz w:val="24"/>
+          <w:szCs w:val="24"/>
+        </w:rPr>
+      </w:pPr>
+    </w:p>
+    <w:p>
+      <w:pPr>
+        <w:spacing w:after="0" w:line="240" w:lineRule="auto"/>
+        <w:jc w:val="both"/>
+        <w:rPr>
+          <w:rFonts w:ascii="Calibri" w:hAnsi="Calibri" w:cs="Calibri"/>
+          <w:sz w:val="24"/>
+          <w:szCs w:val="24"/>
+        </w:rPr>
+      </w:pPr>
+    </w:p>
+    <w:p>
+      <w:pPr>
+        <w:spacing w:after="0" w:line="240" w:lineRule="auto"/>
+        <w:jc w:val="both"/>
+        <w:rPr>
+          <w:rFonts w:ascii="Calibri" w:hAnsi="Calibri" w:cs="Calibri"/>
+          <w:sz w:val="24"/>
+          <w:szCs w:val="24"/>
+        </w:rPr>
+      </w:pPr>
+    </w:p>
+    <w:p>
+      <w:pPr>
+        <w:spacing w:after="0" w:line="240" w:lineRule="auto"/>
+        <w:jc w:val="both"/>
+        <w:rPr>
+          <w:rFonts w:ascii="Calibri" w:hAnsi="Calibri" w:cs="Calibri"/>
+          <w:sz w:val="24"/>
+          <w:szCs w:val="24"/>
+        </w:rPr>
+      </w:pPr>
+    </w:p>
+    <w:p>
+      <w:pPr>
+        <w:spacing w:after="0" w:line="240" w:lineRule="auto"/>
+        <w:jc w:val="both"/>
+        <w:rPr>
+          <w:rFonts w:ascii="Calibri" w:hAnsi="Calibri" w:cs="Calibri"/>
+          <w:sz w:val="24"/>
+          <w:szCs w:val="24"/>
+        </w:rPr>
+      </w:pPr>
+    </w:p>
+    <w:p>
+      <w:pPr>
+        <w:spacing w:after="0" w:line="240" w:lineRule="auto"/>
+        <w:jc w:val="both"/>
+        <w:rPr>
+          <w:rFonts w:ascii="Calibri" w:hAnsi="Calibri" w:cs="Calibri"/>
+          <w:sz w:val="24"/>
+          <w:szCs w:val="24"/>
+        </w:rPr>
+      </w:pPr>
+    </w:p>
+    <w:p>
+      <w:pPr>
+        <w:spacing w:after="0" w:line="240" w:lineRule="auto"/>
+        <w:jc w:val="both"/>
+        <w:rPr>
+          <w:rFonts w:ascii="Calibri" w:hAnsi="Calibri" w:cs="Calibri"/>
+          <w:sz w:val="24"/>
+          <w:szCs w:val="24"/>
+        </w:rPr>
+      </w:pPr>
+      <w:r>
+        <w:rPr>
+          <w:rFonts w:ascii="Calibri" w:hAnsi="Calibri" w:cs="Calibri"/>
+          <w:sz w:val="24"/>
+          <w:szCs w:val="24"/>
+        </w:rPr>
+        <w:lastRenderedPageBreak/>
+        <w:t>Company</w:t>
+      </w:r>
+      <w:r>
+        <w:rPr>
+          <w:rFonts w:ascii="Calibri" w:hAnsi="Calibri" w:cs="Calibri"/>
+          <w:sz w:val="24"/>
+          <w:szCs w:val="24"/>
+        </w:rPr>
+        <w:br/>
+      </w:r>
+      <w:r>
+        <w:rPr>
+          <w:rFonts w:ascii="Calibri" w:hAnsi="Calibri" w:cs="Calibri"/>
+          <w:sz w:val="24"/>
+          <w:szCs w:val="24"/>
+        </w:rPr>
+        <w:drawing>
+          <wp:inline distT="0" distB="0" distL="0" distR="0" wp14:anchorId="30C52D41" wp14:editId="072CEFB6">
+            <wp:extent cx="5731510" cy="4537710"/>
+            <wp:effectExtent l="0" t="0" r="2540" b="0"/>
+            <wp:docPr id="5" name="Picture 5" descr="Graphical user interface, application, Teams&#10;&#10;Description automatically generated"/>
+            <wp:cNvGraphicFramePr>
+              <a:graphicFrameLocks xmlns:a="http://schemas.openxmlformats.org/drawingml/2006/main" noChangeAspect="1"/>
+            </wp:cNvGraphicFramePr>
+            <a:graphic xmlns:a="http://schemas.openxmlformats.org/drawingml/2006/main">
+              <a:graphicData uri="http://schemas.openxmlformats.org/drawingml/2006/picture">
+                <pic:pic xmlns:pic="http://schemas.openxmlformats.org/drawingml/2006/picture">
+                  <pic:nvPicPr>
+                    <pic:cNvPr id="5" name="Picture 5" descr="Graphical user interface, application, Teams&#10;&#10;Description automatically generated"/>
+                    <pic:cNvPicPr/>
+                  </pic:nvPicPr>
+                  <pic:blipFill>
+                    <a:blip r:embed="rId14"/>
+                    <a:stretch>
+                      <a:fillRect/>
+                    </a:stretch>
+                  </pic:blipFill>
+                  <pic:spPr>
+                    <a:xfrm>
+                      <a:off x="0" y="0"/>
+                      <a:ext cx="5731510" cy="4537710"/>
+                    </a:xfrm>
+                    <a:prstGeom prst="rect">
+                      <a:avLst/>
+                    </a:prstGeom>
+                  </pic:spPr>
+                </pic:pic>
+              </a:graphicData>
+            </a:graphic>
+          </wp:inline>
+        </w:drawing>
+      </w:r>
+    </w:p>
+    <w:p>
+      <w:pPr>
+        <w:spacing w:after="0" w:line="240" w:lineRule="auto"/>
+        <w:jc w:val="both"/>
+        <w:rPr>
+          <w:rFonts w:ascii="Calibri" w:hAnsi="Calibri" w:cs="Calibri"/>
+          <w:sz w:val="24"/>
+          <w:szCs w:val="24"/>
+        </w:rPr>
+      </w:pPr>
+    </w:p>
+    <w:p>
+      <w:pPr>
+        <w:spacing w:after="0" w:line="240" w:lineRule="auto"/>
+        <w:jc w:val="both"/>
+        <w:rPr>
+          <w:rFonts w:ascii="Calibri" w:hAnsi="Calibri" w:cs="Calibri"/>
+          <w:sz w:val="24"/>
+          <w:szCs w:val="24"/>
+        </w:rPr>
+      </w:pPr>
+      <w:r>
+        <w:rPr>
+          <w:rFonts w:ascii="Calibri" w:hAnsi="Calibri" w:cs="Calibri"/>
+          <w:sz w:val="24"/>
+          <w:szCs w:val="24"/>
+        </w:rPr>
+        <w:t>Contact Us</w:t>
+      </w:r>
+    </w:p>
+    <w:p>
+      <w:pPr>
+        <w:spacing w:after="0" w:line="240" w:lineRule="auto"/>
+        <w:jc w:val="both"/>
+        <w:rPr>
+          <w:rFonts w:ascii="Calibri" w:hAnsi="Calibri" w:cs="Calibri"/>
+          <w:sz w:val="24"/>
+          <w:szCs w:val="24"/>
+        </w:rPr>
+      </w:pPr>
+      <w:r>
+        <w:rPr>
+          <w:rFonts w:ascii="Calibri" w:hAnsi="Calibri" w:cs="Calibri"/>
+          <w:sz w:val="24"/>
+          <w:szCs w:val="24"/>
+        </w:rPr>
+        <w:drawing>
+          <wp:inline distT="0" distB="0" distL="0" distR="0" wp14:anchorId="7BF665C9" wp14:editId="4A540B1D">
+            <wp:extent cx="5731510" cy="3472815"/>
+            <wp:effectExtent l="0" t="0" r="2540" b="0"/>
+            <wp:docPr id="6" name="Picture 6" descr="Graphical user interface, application&#10;&#10;Description automatically generated"/>
+            <wp:cNvGraphicFramePr>
+              <a:graphicFrameLocks xmlns:a="http://schemas.openxmlformats.org/drawingml/2006/main" noChangeAspect="1"/>
+            </wp:cNvGraphicFramePr>
+            <a:graphic xmlns:a="http://schemas.openxmlformats.org/drawingml/2006/main">
+              <a:graphicData uri="http://schemas.openxmlformats.org/drawingml/2006/picture">
+                <pic:pic xmlns:pic="http://schemas.openxmlformats.org/drawingml/2006/picture">
+                  <pic:nvPicPr>
+                    <pic:cNvPr id="6" name="Picture 6" descr="Graphical user interface, application&#10;&#10;Description automatically generated"/>
+                    <pic:cNvPicPr/>
+                  </pic:nvPicPr>
+                  <pic:blipFill>
+                    <a:blip r:embed="rId15"/>
+                    <a:stretch>
+                      <a:fillRect/>
+                    </a:stretch>
+                  </pic:blipFill>
+                  <pic:spPr>
+                    <a:xfrm>
+                      <a:off x="0" y="0"/>
+                      <a:ext cx="5731510" cy="3472815"/>
+                    </a:xfrm>
+                    <a:prstGeom prst="rect">
+                      <a:avLst/>
+                    </a:prstGeom>
+                  </pic:spPr>
+                </pic:pic>
+              </a:graphicData>
+            </a:graphic>
+          </wp:inline>
+        </w:drawing>
+      </w:r>
+    </w:p>
+    <w:p>
+      <w:pPr>
+        <w:spacing w:after="0" w:line="240" w:lineRule="auto"/>
+        <w:jc w:val="both"/>
+        <w:rPr>
+          <w:rFonts w:ascii="Calibri" w:hAnsi="Calibri" w:cs="Calibri"/>
+          <w:sz w:val="24"/>
+          <w:szCs w:val="24"/>
+        </w:rPr>
+      </w:pPr>
+    </w:p>
+    <w:p>
+      <w:pPr>
+        <w:spacing w:after="0" w:line="240" w:lineRule="auto"/>
+        <w:rPr>
+          <w:rFonts w:ascii="Calibri" w:hAnsi="Calibri" w:cs="Calibri"/>
+          <w:sz w:val="24"/>
+          <w:szCs w:val="24"/>
+        </w:rPr>
+      </w:pPr>
+      <w:r>
+        <w:rPr>
+          <w:rFonts w:ascii="Calibri" w:hAnsi="Calibri" w:cs="Calibri"/>
+          <w:sz w:val="24"/>
+          <w:szCs w:val="24"/>
+        </w:rPr>
+        <w:lastRenderedPageBreak/>
+        <w:t xml:space="preserve">The form was quite interesting to create. I did not know how to make the form to validate a submission so I looked on the internet the things that were needed. </w:t>
+      </w:r>
+    </w:p>
+    <w:p>
+      <w:pPr>
+        <w:spacing w:after="0" w:line="240" w:lineRule="auto"/>
+        <w:rPr>
+          <w:rFonts w:ascii="Calibri" w:hAnsi="Calibri" w:cs="Calibri"/>
+          <w:sz w:val="24"/>
+          <w:szCs w:val="24"/>
+        </w:rPr>
+      </w:pPr>
+    </w:p>
+    <w:p>
+      <w:pPr>
+        <w:spacing w:after="0" w:line="240" w:lineRule="auto"/>
+        <w:rPr>
+          <w:rFonts w:ascii="Calibri" w:hAnsi="Calibri" w:cs="Calibri"/>
+          <w:sz w:val="24"/>
+          <w:szCs w:val="24"/>
+        </w:rPr>
+      </w:pPr>
+      <w:r>
+        <w:rPr>
+          <w:rFonts w:ascii="Calibri" w:hAnsi="Calibri" w:cs="Calibri"/>
+          <w:sz w:val="24"/>
+          <w:szCs w:val="24"/>
+        </w:rPr>
+        <w:t xml:space="preserve">Turns out I needed to have some sort of back-end and where to store the responses and that back-end was provided by several vendors. </w:t>
+      </w:r>
+    </w:p>
+    <w:p>
+      <w:pPr>
+        <w:spacing w:after="0" w:line="240" w:lineRule="auto"/>
+        <w:rPr>
+          <w:rFonts w:ascii="Calibri" w:hAnsi="Calibri" w:cs="Calibri"/>
+          <w:sz w:val="24"/>
+          <w:szCs w:val="24"/>
+        </w:rPr>
+      </w:pPr>
+      <w:r>
+        <w:rPr>
+          <w:rFonts w:ascii="Calibri" w:hAnsi="Calibri" w:cs="Calibri"/>
+          <w:sz w:val="24"/>
+          <w:szCs w:val="24"/>
+        </w:rPr>
+        <w:br/>
+        <w:t>I chose one that was free, easy to setup and with great instructions and two lines of code.</w:t>
+      </w:r>
+      <w:r>
+        <w:rPr>
+          <w:rFonts w:ascii="Calibri" w:hAnsi="Calibri" w:cs="Calibri"/>
+          <w:sz w:val="24"/>
+          <w:szCs w:val="24"/>
+        </w:rPr>
+        <w:br/>
+      </w:r>
     </w:p>
     <w:p>
       <w:pPr>
         <w:pStyle w:val="Heading1"/>
-      </w:pPr>
-      <w:bookmarkStart w:id="4" w:name="_Toc120788648"/>
-      <w:r>
+        <w:rPr>
+          <w:sz w:val="24"/>
+        </w:rPr>
+      </w:pPr>
+      <w:bookmarkStart w:id="4" w:name="_Toc121863347"/>
+      <w:r>
+        <w:rPr>
+          <w:sz w:val="24"/>
+        </w:rPr>
         <w:t>Conclusion</w:t>
       </w:r>
       <w:bookmarkEnd w:id="4"/>
@@ -1278,7 +2285,133 @@
           <w:sz w:val="24"/>
           <w:szCs w:val="24"/>
         </w:rPr>
-        <w:t>Overview of how the project went, did you work together well as a team (if you did work in a team). What was difficult to do, how you feel the website looks and if you had time, would you make any changes.</w:t>
+        <w:t xml:space="preserve">I think that the main take for me is to choose one framework and stick with it regardless of what my designs on the wireframes look like. Had I chosen to stick with </w:t>
+      </w:r>
+      <w:proofErr w:type="spellStart"/>
+      <w:r>
+        <w:rPr>
+          <w:rFonts w:ascii="Calibri" w:hAnsi="Calibri" w:cs="Calibri"/>
+          <w:sz w:val="24"/>
+          <w:szCs w:val="24"/>
+        </w:rPr>
+        <w:t>Bulma</w:t>
+      </w:r>
+      <w:proofErr w:type="spellEnd"/>
+      <w:r>
+        <w:rPr>
+          <w:rFonts w:ascii="Calibri" w:hAnsi="Calibri" w:cs="Calibri"/>
+          <w:sz w:val="24"/>
+          <w:szCs w:val="24"/>
+        </w:rPr>
+        <w:t xml:space="preserve">, I would have had the site coded and written in 2 days and I would have been able to optimise the website, create the SEO, etc. </w:t>
+      </w:r>
+    </w:p>
+    <w:p>
+      <w:pPr>
+        <w:spacing w:after="0" w:line="240" w:lineRule="auto"/>
+        <w:jc w:val="both"/>
+        <w:rPr>
+          <w:rFonts w:ascii="Calibri" w:hAnsi="Calibri" w:cs="Calibri"/>
+          <w:sz w:val="24"/>
+          <w:szCs w:val="24"/>
+        </w:rPr>
+      </w:pPr>
+    </w:p>
+    <w:p>
+      <w:pPr>
+        <w:spacing w:after="0" w:line="240" w:lineRule="auto"/>
+        <w:jc w:val="both"/>
+        <w:rPr>
+          <w:rFonts w:ascii="Calibri" w:hAnsi="Calibri" w:cs="Calibri"/>
+          <w:sz w:val="24"/>
+          <w:szCs w:val="24"/>
+        </w:rPr>
+      </w:pPr>
+      <w:r>
+        <w:rPr>
+          <w:rFonts w:ascii="Calibri" w:hAnsi="Calibri" w:cs="Calibri"/>
+          <w:sz w:val="24"/>
+          <w:szCs w:val="24"/>
+        </w:rPr>
+        <w:t xml:space="preserve">Because I didn't like how it looked because of </w:t>
+      </w:r>
+      <w:proofErr w:type="spellStart"/>
+      <w:r>
+        <w:rPr>
+          <w:rFonts w:ascii="Calibri" w:hAnsi="Calibri" w:cs="Calibri"/>
+          <w:sz w:val="24"/>
+          <w:szCs w:val="24"/>
+        </w:rPr>
+        <w:t>Bulma</w:t>
+      </w:r>
+      <w:proofErr w:type="spellEnd"/>
+      <w:r>
+        <w:rPr>
+          <w:rFonts w:ascii="Calibri" w:hAnsi="Calibri" w:cs="Calibri"/>
+          <w:sz w:val="24"/>
+          <w:szCs w:val="24"/>
+        </w:rPr>
+        <w:t xml:space="preserve"> I lost two weeks trying to gather information about other frameworks and trying to learn how to use them with not very successful results. </w:t>
+      </w:r>
+    </w:p>
+    <w:p>
+      <w:pPr>
+        <w:spacing w:after="0" w:line="240" w:lineRule="auto"/>
+        <w:jc w:val="both"/>
+        <w:rPr>
+          <w:rFonts w:ascii="Calibri" w:hAnsi="Calibri" w:cs="Calibri"/>
+          <w:sz w:val="24"/>
+          <w:szCs w:val="24"/>
+        </w:rPr>
+      </w:pPr>
+    </w:p>
+    <w:p>
+      <w:pPr>
+        <w:spacing w:after="0" w:line="240" w:lineRule="auto"/>
+        <w:jc w:val="both"/>
+        <w:rPr>
+          <w:rFonts w:ascii="Calibri" w:hAnsi="Calibri" w:cs="Calibri"/>
+          <w:sz w:val="24"/>
+          <w:szCs w:val="24"/>
+        </w:rPr>
+      </w:pPr>
+      <w:r>
+        <w:rPr>
+          <w:rFonts w:ascii="Calibri" w:hAnsi="Calibri" w:cs="Calibri"/>
+          <w:sz w:val="24"/>
+          <w:szCs w:val="24"/>
+        </w:rPr>
+        <w:t xml:space="preserve">I also discovered very late that the site only worked as expected and displayed as expected on Firefox, which is something that I need to investigate further. </w:t>
+      </w:r>
+    </w:p>
+    <w:p>
+      <w:pPr>
+        <w:spacing w:after="0" w:line="240" w:lineRule="auto"/>
+        <w:jc w:val="both"/>
+        <w:rPr>
+          <w:rFonts w:ascii="Calibri" w:hAnsi="Calibri" w:cs="Calibri"/>
+          <w:sz w:val="24"/>
+          <w:szCs w:val="24"/>
+        </w:rPr>
+      </w:pPr>
+    </w:p>
+    <w:p>
+      <w:pPr>
+        <w:spacing w:after="0" w:line="240" w:lineRule="auto"/>
+        <w:jc w:val="both"/>
+        <w:rPr>
+          <w:rFonts w:ascii="Calibri" w:hAnsi="Calibri" w:cs="Calibri"/>
+          <w:sz w:val="24"/>
+          <w:szCs w:val="24"/>
+        </w:rPr>
+      </w:pPr>
+      <w:r>
+        <w:rPr>
+          <w:rFonts w:ascii="Calibri" w:hAnsi="Calibri" w:cs="Calibri"/>
+          <w:sz w:val="24"/>
+          <w:szCs w:val="24"/>
+        </w:rPr>
+        <w:t xml:space="preserve">As this is an ongoing project for me I am going to continue working on it and I will eventually deploy it in our internal servers for it to go live in the middle of 2023 if the business approves. </w:t>
       </w:r>
     </w:p>
     <w:p>
@@ -1286,30 +2419,41 @@
         <w:spacing w:after="0" w:line="240" w:lineRule="auto"/>
         <w:ind w:left="1440"/>
         <w:rPr>
-          <w:rFonts w:ascii="Tahoma" w:hAnsi="Tahoma" w:cs="Tahoma"/>
-        </w:rPr>
-      </w:pPr>
-    </w:p>
-    <w:p/>
-    <w:p>
-      <w:pPr>
-        <w:rPr>
-          <w:sz w:val="24"/>
-          <w:szCs w:val="24"/>
-        </w:rPr>
-      </w:pPr>
-    </w:p>
-    <w:p>
-      <w:pPr>
-        <w:rPr>
-          <w:sz w:val="24"/>
-          <w:szCs w:val="24"/>
-        </w:rPr>
-      </w:pPr>
-    </w:p>
-    <w:p>
-      <w:pPr>
-        <w:rPr>
+          <w:rFonts w:ascii="Calibri" w:hAnsi="Calibri" w:cs="Tahoma"/>
+          <w:sz w:val="24"/>
+        </w:rPr>
+      </w:pPr>
+    </w:p>
+    <w:p>
+      <w:pPr>
+        <w:rPr>
+          <w:rFonts w:ascii="Calibri" w:hAnsi="Calibri"/>
+          <w:sz w:val="24"/>
+        </w:rPr>
+      </w:pPr>
+    </w:p>
+    <w:p>
+      <w:pPr>
+        <w:rPr>
+          <w:rFonts w:ascii="Calibri" w:hAnsi="Calibri"/>
+          <w:sz w:val="24"/>
+          <w:szCs w:val="24"/>
+        </w:rPr>
+      </w:pPr>
+    </w:p>
+    <w:p>
+      <w:pPr>
+        <w:rPr>
+          <w:rFonts w:ascii="Calibri" w:hAnsi="Calibri"/>
+          <w:sz w:val="24"/>
+          <w:szCs w:val="24"/>
+        </w:rPr>
+      </w:pPr>
+    </w:p>
+    <w:p>
+      <w:pPr>
+        <w:rPr>
+          <w:rFonts w:ascii="Calibri" w:hAnsi="Calibri"/>
           <w:sz w:val="24"/>
           <w:szCs w:val="24"/>
         </w:rPr>
@@ -1321,12 +2465,14 @@
           <w:tab w:val="left" w:pos="3564"/>
         </w:tabs>
         <w:rPr>
-          <w:sz w:val="24"/>
-          <w:szCs w:val="24"/>
-        </w:rPr>
-      </w:pPr>
-      <w:r>
-        <w:rPr>
+          <w:rFonts w:ascii="Calibri" w:hAnsi="Calibri"/>
+          <w:sz w:val="24"/>
+          <w:szCs w:val="24"/>
+        </w:rPr>
+      </w:pPr>
+      <w:r>
+        <w:rPr>
+          <w:rFonts w:ascii="Calibri" w:hAnsi="Calibri"/>
           <w:sz w:val="24"/>
           <w:szCs w:val="24"/>
         </w:rPr>
@@ -1336,122 +2482,164 @@
     <w:p>
       <w:pPr>
         <w:rPr>
-          <w:sz w:val="24"/>
-          <w:szCs w:val="24"/>
-        </w:rPr>
-      </w:pPr>
-    </w:p>
-    <w:p>
-      <w:pPr>
-        <w:rPr>
-          <w:sz w:val="24"/>
-          <w:szCs w:val="24"/>
-        </w:rPr>
-      </w:pPr>
-    </w:p>
-    <w:p>
-      <w:pPr>
-        <w:rPr>
-          <w:sz w:val="24"/>
-          <w:szCs w:val="24"/>
-        </w:rPr>
-      </w:pPr>
-    </w:p>
-    <w:p>
-      <w:pPr>
-        <w:rPr>
-          <w:sz w:val="24"/>
-          <w:szCs w:val="24"/>
-        </w:rPr>
-      </w:pPr>
-    </w:p>
-    <w:p>
-      <w:pPr>
-        <w:rPr>
-          <w:sz w:val="24"/>
-          <w:szCs w:val="24"/>
-        </w:rPr>
-      </w:pPr>
-    </w:p>
-    <w:bookmarkStart w:id="5" w:name="_Toc120788649" w:displacedByCustomXml="next"/>
+          <w:rFonts w:ascii="Calibri" w:hAnsi="Calibri"/>
+          <w:sz w:val="24"/>
+          <w:szCs w:val="24"/>
+        </w:rPr>
+      </w:pPr>
+    </w:p>
+    <w:p>
+      <w:pPr>
+        <w:rPr>
+          <w:rFonts w:ascii="Calibri" w:hAnsi="Calibri"/>
+          <w:sz w:val="24"/>
+          <w:szCs w:val="24"/>
+        </w:rPr>
+      </w:pPr>
+    </w:p>
+    <w:p>
+      <w:pPr>
+        <w:rPr>
+          <w:rFonts w:ascii="Calibri" w:hAnsi="Calibri"/>
+          <w:sz w:val="24"/>
+          <w:szCs w:val="24"/>
+        </w:rPr>
+      </w:pPr>
+    </w:p>
+    <w:p>
+      <w:pPr>
+        <w:rPr>
+          <w:rFonts w:ascii="Calibri" w:hAnsi="Calibri"/>
+          <w:sz w:val="24"/>
+          <w:szCs w:val="24"/>
+        </w:rPr>
+      </w:pPr>
+    </w:p>
+    <w:p>
+      <w:pPr>
+        <w:rPr>
+          <w:rFonts w:ascii="Calibri" w:hAnsi="Calibri"/>
+          <w:sz w:val="24"/>
+          <w:szCs w:val="24"/>
+        </w:rPr>
+      </w:pPr>
+    </w:p>
+    <w:bookmarkStart w:id="5" w:name="_Toc121863348" w:displacedByCustomXml="next"/>
     <w:sdt>
       <w:sdtPr>
+        <w:rPr>
+          <w:rFonts w:eastAsiaTheme="minorHAnsi" w:cstheme="minorBidi"/>
+          <w:b w:val="0"/>
+          <w:sz w:val="24"/>
+          <w:szCs w:val="22"/>
+        </w:rPr>
         <w:id w:val="309990653"/>
         <w:docPartObj>
           <w:docPartGallery w:val="Bibliographies"/>
           <w:docPartUnique/>
         </w:docPartObj>
       </w:sdtPr>
-      <w:sdtEndPr>
-        <w:rPr>
-          <w:rFonts w:asciiTheme="minorHAnsi" w:eastAsiaTheme="minorHAnsi" w:hAnsiTheme="minorHAnsi" w:cstheme="minorBidi"/>
-          <w:b w:val="0"/>
-          <w:sz w:val="22"/>
-          <w:szCs w:val="22"/>
-        </w:rPr>
-      </w:sdtEndPr>
+      <w:sdtEndPr/>
       <w:sdtContent>
         <w:p>
           <w:pPr>
             <w:pStyle w:val="Heading1"/>
+            <w:rPr>
+              <w:sz w:val="24"/>
+            </w:rPr>
           </w:pPr>
           <w:r>
+            <w:rPr>
+              <w:sz w:val="24"/>
+            </w:rPr>
             <w:t>References</w:t>
           </w:r>
           <w:bookmarkEnd w:id="5"/>
         </w:p>
         <w:sdt>
           <w:sdtPr>
+            <w:rPr>
+              <w:rFonts w:ascii="Calibri" w:hAnsi="Calibri"/>
+              <w:sz w:val="24"/>
+            </w:rPr>
             <w:id w:val="-573587230"/>
             <w:bibliography/>
           </w:sdtPr>
+          <w:sdtEndPr/>
           <w:sdtContent>
             <w:p>
               <w:pPr>
                 <w:pStyle w:val="Bibliography"/>
                 <w:ind w:left="720" w:hanging="720"/>
                 <w:rPr>
+                  <w:rFonts w:ascii="Calibri" w:hAnsi="Calibri"/>
                   <w:noProof/>
                   <w:sz w:val="24"/>
                   <w:szCs w:val="24"/>
                 </w:rPr>
               </w:pPr>
               <w:r>
+                <w:rPr>
+                  <w:rFonts w:ascii="Calibri" w:hAnsi="Calibri"/>
+                  <w:sz w:val="24"/>
+                </w:rPr>
                 <w:fldChar w:fldCharType="begin"/>
               </w:r>
               <w:r>
+                <w:rPr>
+                  <w:rFonts w:ascii="Calibri" w:hAnsi="Calibri"/>
+                  <w:sz w:val="24"/>
+                </w:rPr>
                 <w:instrText xml:space="preserve"> BIBLIOGRAPHY </w:instrText>
               </w:r>
               <w:r>
+                <w:rPr>
+                  <w:rFonts w:ascii="Calibri" w:hAnsi="Calibri"/>
+                  <w:sz w:val="24"/>
+                </w:rPr>
                 <w:fldChar w:fldCharType="separate"/>
               </w:r>
               <w:r>
                 <w:rPr>
+                  <w:rFonts w:ascii="Calibri" w:hAnsi="Calibri"/>
                   <w:noProof/>
+                  <w:sz w:val="24"/>
                 </w:rPr>
                 <w:t xml:space="preserve">Google. (2022, December Thrusday). </w:t>
               </w:r>
               <w:r>
                 <w:rPr>
+                  <w:rFonts w:ascii="Calibri" w:hAnsi="Calibri"/>
                   <w:i/>
                   <w:iCs/>
                   <w:noProof/>
+                  <w:sz w:val="24"/>
                 </w:rPr>
                 <w:t>Google Pages</w:t>
               </w:r>
               <w:r>
                 <w:rPr>
+                  <w:rFonts w:ascii="Calibri" w:hAnsi="Calibri"/>
                   <w:noProof/>
+                  <w:sz w:val="24"/>
                 </w:rPr>
                 <w:t>. Retrieved from Google: www.google.ie</w:t>
               </w:r>
             </w:p>
             <w:p>
+              <w:pPr>
+                <w:rPr>
+                  <w:rFonts w:ascii="Calibri" w:hAnsi="Calibri"/>
+                  <w:sz w:val="24"/>
+                </w:rPr>
+              </w:pPr>
               <w:r>
                 <w:rPr>
+                  <w:rFonts w:ascii="Calibri" w:hAnsi="Calibri"/>
                   <w:b/>
                   <w:bCs/>
                   <w:noProof/>
+                  <w:sz w:val="24"/>
                 </w:rPr>
                 <w:fldChar w:fldCharType="end"/>
               </w:r>
@@ -1463,222 +2651,249 @@
     <w:p>
       <w:pPr>
         <w:rPr>
-          <w:sz w:val="24"/>
-          <w:szCs w:val="24"/>
-        </w:rPr>
-      </w:pPr>
-    </w:p>
-    <w:p>
-      <w:pPr>
-        <w:rPr>
-          <w:sz w:val="24"/>
-          <w:szCs w:val="24"/>
-        </w:rPr>
-      </w:pPr>
-    </w:p>
-    <w:p>
-      <w:pPr>
-        <w:rPr>
-          <w:sz w:val="24"/>
-          <w:szCs w:val="24"/>
-        </w:rPr>
-      </w:pPr>
-    </w:p>
-    <w:p>
-      <w:pPr>
-        <w:rPr>
-          <w:sz w:val="24"/>
-          <w:szCs w:val="24"/>
-        </w:rPr>
-      </w:pPr>
-    </w:p>
-    <w:p>
-      <w:pPr>
-        <w:rPr>
-          <w:sz w:val="24"/>
-          <w:szCs w:val="24"/>
-        </w:rPr>
-      </w:pPr>
-    </w:p>
-    <w:p>
-      <w:pPr>
-        <w:rPr>
-          <w:sz w:val="24"/>
-          <w:szCs w:val="24"/>
-        </w:rPr>
-      </w:pPr>
-    </w:p>
-    <w:p>
-      <w:pPr>
-        <w:rPr>
-          <w:sz w:val="24"/>
-          <w:szCs w:val="24"/>
-        </w:rPr>
-      </w:pPr>
-    </w:p>
-    <w:p>
-      <w:pPr>
-        <w:rPr>
-          <w:sz w:val="24"/>
-          <w:szCs w:val="24"/>
-        </w:rPr>
-      </w:pPr>
-    </w:p>
-    <w:p>
-      <w:pPr>
-        <w:rPr>
-          <w:sz w:val="24"/>
-          <w:szCs w:val="24"/>
-        </w:rPr>
-      </w:pPr>
-    </w:p>
-    <w:p>
-      <w:pPr>
-        <w:rPr>
-          <w:sz w:val="24"/>
-          <w:szCs w:val="24"/>
-        </w:rPr>
-      </w:pPr>
-    </w:p>
-    <w:p>
-      <w:pPr>
-        <w:rPr>
-          <w:sz w:val="24"/>
-          <w:szCs w:val="24"/>
-        </w:rPr>
-      </w:pPr>
-    </w:p>
-    <w:p>
-      <w:pPr>
-        <w:rPr>
-          <w:sz w:val="24"/>
-          <w:szCs w:val="24"/>
-        </w:rPr>
-      </w:pPr>
-    </w:p>
-    <w:p>
-      <w:pPr>
-        <w:rPr>
-          <w:sz w:val="24"/>
-          <w:szCs w:val="24"/>
-        </w:rPr>
-      </w:pPr>
-    </w:p>
-    <w:p>
-      <w:pPr>
-        <w:rPr>
-          <w:sz w:val="24"/>
-          <w:szCs w:val="24"/>
-        </w:rPr>
-      </w:pPr>
-    </w:p>
-    <w:p>
-      <w:pPr>
-        <w:rPr>
-          <w:sz w:val="24"/>
-          <w:szCs w:val="24"/>
-        </w:rPr>
-      </w:pPr>
-    </w:p>
-    <w:p>
-      <w:pPr>
-        <w:rPr>
-          <w:sz w:val="24"/>
-          <w:szCs w:val="24"/>
-        </w:rPr>
-      </w:pPr>
-    </w:p>
-    <w:p>
-      <w:pPr>
-        <w:rPr>
-          <w:sz w:val="24"/>
-          <w:szCs w:val="24"/>
-        </w:rPr>
-      </w:pPr>
-    </w:p>
-    <w:p>
-      <w:pPr>
-        <w:rPr>
-          <w:sz w:val="24"/>
-          <w:szCs w:val="24"/>
-        </w:rPr>
-      </w:pPr>
-    </w:p>
-    <w:p>
-      <w:pPr>
-        <w:rPr>
-          <w:sz w:val="24"/>
-          <w:szCs w:val="24"/>
-        </w:rPr>
-      </w:pPr>
-    </w:p>
-    <w:p>
-      <w:pPr>
-        <w:rPr>
-          <w:sz w:val="24"/>
-          <w:szCs w:val="24"/>
-        </w:rPr>
-      </w:pPr>
-    </w:p>
-    <w:p>
-      <w:pPr>
-        <w:rPr>
-          <w:sz w:val="24"/>
-          <w:szCs w:val="24"/>
-        </w:rPr>
-      </w:pPr>
-    </w:p>
-    <w:p>
-      <w:pPr>
-        <w:rPr>
-          <w:sz w:val="24"/>
-          <w:szCs w:val="24"/>
-        </w:rPr>
-      </w:pPr>
-    </w:p>
-    <w:p>
-      <w:pPr>
-        <w:rPr>
-          <w:sz w:val="24"/>
-          <w:szCs w:val="24"/>
-        </w:rPr>
-      </w:pPr>
-    </w:p>
-    <w:p>
-      <w:pPr>
-        <w:rPr>
-          <w:sz w:val="24"/>
-          <w:szCs w:val="24"/>
-        </w:rPr>
-      </w:pPr>
-    </w:p>
-    <w:p>
-      <w:pPr>
-        <w:rPr>
-          <w:sz w:val="24"/>
-          <w:szCs w:val="24"/>
-        </w:rPr>
-      </w:pPr>
-    </w:p>
-    <w:p>
-      <w:pPr>
-        <w:rPr>
-          <w:sz w:val="24"/>
-          <w:szCs w:val="24"/>
-        </w:rPr>
-      </w:pPr>
-    </w:p>
-    <w:p>
-      <w:pPr>
-        <w:rPr>
+          <w:rFonts w:ascii="Calibri" w:hAnsi="Calibri"/>
+          <w:sz w:val="24"/>
+          <w:szCs w:val="24"/>
+        </w:rPr>
+      </w:pPr>
+    </w:p>
+    <w:p>
+      <w:pPr>
+        <w:rPr>
+          <w:rFonts w:ascii="Calibri" w:hAnsi="Calibri"/>
+          <w:sz w:val="24"/>
+          <w:szCs w:val="24"/>
+        </w:rPr>
+      </w:pPr>
+    </w:p>
+    <w:p>
+      <w:pPr>
+        <w:rPr>
+          <w:rFonts w:ascii="Calibri" w:hAnsi="Calibri"/>
+          <w:sz w:val="24"/>
+          <w:szCs w:val="24"/>
+        </w:rPr>
+      </w:pPr>
+    </w:p>
+    <w:p>
+      <w:pPr>
+        <w:rPr>
+          <w:rFonts w:ascii="Calibri" w:hAnsi="Calibri"/>
+          <w:sz w:val="24"/>
+          <w:szCs w:val="24"/>
+        </w:rPr>
+      </w:pPr>
+    </w:p>
+    <w:p>
+      <w:pPr>
+        <w:rPr>
+          <w:rFonts w:ascii="Calibri" w:hAnsi="Calibri"/>
+          <w:sz w:val="24"/>
+          <w:szCs w:val="24"/>
+        </w:rPr>
+      </w:pPr>
+    </w:p>
+    <w:p>
+      <w:pPr>
+        <w:rPr>
+          <w:rFonts w:ascii="Calibri" w:hAnsi="Calibri"/>
+          <w:sz w:val="24"/>
+          <w:szCs w:val="24"/>
+        </w:rPr>
+      </w:pPr>
+    </w:p>
+    <w:p>
+      <w:pPr>
+        <w:rPr>
+          <w:rFonts w:ascii="Calibri" w:hAnsi="Calibri"/>
+          <w:sz w:val="24"/>
+          <w:szCs w:val="24"/>
+        </w:rPr>
+      </w:pPr>
+    </w:p>
+    <w:p>
+      <w:pPr>
+        <w:rPr>
+          <w:rFonts w:ascii="Calibri" w:hAnsi="Calibri"/>
+          <w:sz w:val="24"/>
+          <w:szCs w:val="24"/>
+        </w:rPr>
+      </w:pPr>
+    </w:p>
+    <w:p>
+      <w:pPr>
+        <w:rPr>
+          <w:rFonts w:ascii="Calibri" w:hAnsi="Calibri"/>
+          <w:sz w:val="24"/>
+          <w:szCs w:val="24"/>
+        </w:rPr>
+      </w:pPr>
+    </w:p>
+    <w:p>
+      <w:pPr>
+        <w:rPr>
+          <w:rFonts w:ascii="Calibri" w:hAnsi="Calibri"/>
+          <w:sz w:val="24"/>
+          <w:szCs w:val="24"/>
+        </w:rPr>
+      </w:pPr>
+    </w:p>
+    <w:p>
+      <w:pPr>
+        <w:rPr>
+          <w:rFonts w:ascii="Calibri" w:hAnsi="Calibri"/>
+          <w:sz w:val="24"/>
+          <w:szCs w:val="24"/>
+        </w:rPr>
+      </w:pPr>
+    </w:p>
+    <w:p>
+      <w:pPr>
+        <w:rPr>
+          <w:rFonts w:ascii="Calibri" w:hAnsi="Calibri"/>
+          <w:sz w:val="24"/>
+          <w:szCs w:val="24"/>
+        </w:rPr>
+      </w:pPr>
+    </w:p>
+    <w:p>
+      <w:pPr>
+        <w:rPr>
+          <w:rFonts w:ascii="Calibri" w:hAnsi="Calibri"/>
+          <w:sz w:val="24"/>
+          <w:szCs w:val="24"/>
+        </w:rPr>
+      </w:pPr>
+    </w:p>
+    <w:p>
+      <w:pPr>
+        <w:rPr>
+          <w:rFonts w:ascii="Calibri" w:hAnsi="Calibri"/>
+          <w:sz w:val="24"/>
+          <w:szCs w:val="24"/>
+        </w:rPr>
+      </w:pPr>
+    </w:p>
+    <w:p>
+      <w:pPr>
+        <w:rPr>
+          <w:rFonts w:ascii="Calibri" w:hAnsi="Calibri"/>
+          <w:sz w:val="24"/>
+          <w:szCs w:val="24"/>
+        </w:rPr>
+      </w:pPr>
+    </w:p>
+    <w:p>
+      <w:pPr>
+        <w:rPr>
+          <w:rFonts w:ascii="Calibri" w:hAnsi="Calibri"/>
+          <w:sz w:val="24"/>
+          <w:szCs w:val="24"/>
+        </w:rPr>
+      </w:pPr>
+    </w:p>
+    <w:p>
+      <w:pPr>
+        <w:rPr>
+          <w:rFonts w:ascii="Calibri" w:hAnsi="Calibri"/>
+          <w:sz w:val="24"/>
+          <w:szCs w:val="24"/>
+        </w:rPr>
+      </w:pPr>
+    </w:p>
+    <w:p>
+      <w:pPr>
+        <w:rPr>
+          <w:rFonts w:ascii="Calibri" w:hAnsi="Calibri"/>
+          <w:sz w:val="24"/>
+          <w:szCs w:val="24"/>
+        </w:rPr>
+      </w:pPr>
+    </w:p>
+    <w:p>
+      <w:pPr>
+        <w:rPr>
+          <w:rFonts w:ascii="Calibri" w:hAnsi="Calibri"/>
+          <w:sz w:val="24"/>
+          <w:szCs w:val="24"/>
+        </w:rPr>
+      </w:pPr>
+    </w:p>
+    <w:p>
+      <w:pPr>
+        <w:rPr>
+          <w:rFonts w:ascii="Calibri" w:hAnsi="Calibri"/>
+          <w:sz w:val="24"/>
+          <w:szCs w:val="24"/>
+        </w:rPr>
+      </w:pPr>
+    </w:p>
+    <w:p>
+      <w:pPr>
+        <w:rPr>
+          <w:rFonts w:ascii="Calibri" w:hAnsi="Calibri"/>
+          <w:sz w:val="24"/>
+          <w:szCs w:val="24"/>
+        </w:rPr>
+      </w:pPr>
+    </w:p>
+    <w:p>
+      <w:pPr>
+        <w:rPr>
+          <w:rFonts w:ascii="Calibri" w:hAnsi="Calibri"/>
+          <w:sz w:val="24"/>
+          <w:szCs w:val="24"/>
+        </w:rPr>
+      </w:pPr>
+    </w:p>
+    <w:p>
+      <w:pPr>
+        <w:rPr>
+          <w:rFonts w:ascii="Calibri" w:hAnsi="Calibri"/>
+          <w:sz w:val="24"/>
+          <w:szCs w:val="24"/>
+        </w:rPr>
+      </w:pPr>
+    </w:p>
+    <w:p>
+      <w:pPr>
+        <w:rPr>
+          <w:rFonts w:ascii="Calibri" w:hAnsi="Calibri"/>
+          <w:sz w:val="24"/>
+          <w:szCs w:val="24"/>
+        </w:rPr>
+      </w:pPr>
+    </w:p>
+    <w:p>
+      <w:pPr>
+        <w:rPr>
+          <w:rFonts w:ascii="Calibri" w:hAnsi="Calibri"/>
+          <w:sz w:val="24"/>
+          <w:szCs w:val="24"/>
+        </w:rPr>
+      </w:pPr>
+    </w:p>
+    <w:p>
+      <w:pPr>
+        <w:rPr>
+          <w:rFonts w:ascii="Calibri" w:hAnsi="Calibri"/>
+          <w:sz w:val="24"/>
+          <w:szCs w:val="24"/>
+        </w:rPr>
+      </w:pPr>
+    </w:p>
+    <w:p>
+      <w:pPr>
+        <w:rPr>
+          <w:rFonts w:ascii="Calibri" w:hAnsi="Calibri"/>
           <w:sz w:val="24"/>
           <w:szCs w:val="24"/>
         </w:rPr>
       </w:pPr>
     </w:p>
     <w:sectPr>
-      <w:headerReference w:type="default" r:id="rId10"/>
-      <w:footerReference w:type="default" r:id="rId11"/>
+      <w:headerReference w:type="default" r:id="rId16"/>
+      <w:footerReference w:type="default" r:id="rId17"/>
       <w:pgSz w:w="11906" w:h="16838"/>
       <w:pgMar w:top="1440" w:right="1440" w:bottom="1440" w:left="1440" w:header="708" w:footer="708" w:gutter="0"/>
       <w:pgNumType w:start="1"/>
@@ -1690,7 +2905,7 @@
 </file>
 
 <file path=word/endnotes.xml><?xml version="1.0" encoding="utf-8"?>
-<w:endnotes xmlns:wpc="http://schemas.microsoft.com/office/word/2010/wordprocessingCanvas" xmlns:cx="http://schemas.microsoft.com/office/drawing/2014/chartex" xmlns:cx1="http://schemas.microsoft.com/office/drawing/2015/9/8/chartex" xmlns:cx2="http://schemas.microsoft.com/office/drawing/2015/10/21/chartex" xmlns:cx3="http://schemas.microsoft.com/office/drawing/2016/5/9/chartex" xmlns:cx4="http://schemas.microsoft.com/office/drawing/2016/5/10/chartex" xmlns:cx5="http://schemas.microsoft.com/office/drawing/2016/5/11/chartex" xmlns:cx6="http://schemas.microsoft.com/office/drawing/2016/5/12/chartex" xmlns:cx7="http://schemas.microsoft.com/office/drawing/2016/5/13/chartex" xmlns:cx8="http://schemas.microsoft.com/office/drawing/2016/5/14/chartex" xmlns:mc="http://schemas.openxmlformats.org/markup-compatibility/2006" xmlns:aink="http://schemas.microsoft.com/office/drawing/2016/ink" xmlns:am3d="http://schemas.microsoft.com/office/drawing/2017/model3d" xmlns:o="urn:schemas-microsoft-com:office:office" xmlns:r="http://schemas.openxmlformats.org/officeDocument/2006/relationships" xmlns:m="http://schemas.openxmlformats.org/officeDocument/2006/math" xmlns:v="urn:schemas-microsoft-com:vml" xmlns:wp14="http://schemas.microsoft.com/office/word/2010/wordprocessingDrawing" xmlns:wp="http://schemas.openxmlformats.org/drawingml/2006/wordprocessingDrawing" xmlns:w10="urn:schemas-microsoft-com:office:word" xmlns:w="http://schemas.openxmlformats.org/wordprocessingml/2006/main" xmlns:w14="http://schemas.microsoft.com/office/word/2010/wordml" xmlns:w15="http://schemas.microsoft.com/office/word/2012/wordml" xmlns:w16cex="http://schemas.microsoft.com/office/word/2018/wordml/cex" xmlns:w16cid="http://schemas.microsoft.com/office/word/2016/wordml/cid" xmlns:w16="http://schemas.microsoft.com/office/word/2018/wordml" xmlns:w16sdtdh="http://schemas.microsoft.com/office/word/2020/wordml/sdtdatahash" xmlns:w16se="http://schemas.microsoft.com/office/word/2015/wordml/symex" xmlns:wpg="http://schemas.microsoft.com/office/word/2010/wordprocessingGroup" xmlns:wpi="http://schemas.microsoft.com/office/word/2010/wordprocessingInk" xmlns:wne="http://schemas.microsoft.com/office/word/2006/wordml" xmlns:wps="http://schemas.microsoft.com/office/word/2010/wordprocessingShape" mc:Ignorable="w14 w15 w16se w16cid w16 w16cex w16sdtdh wp14">
+<w:endnotes xmlns:wpc="http://schemas.microsoft.com/office/word/2010/wordprocessingCanvas" xmlns:cx="http://schemas.microsoft.com/office/drawing/2014/chartex" xmlns:cx1="http://schemas.microsoft.com/office/drawing/2015/9/8/chartex" xmlns:cx2="http://schemas.microsoft.com/office/drawing/2015/10/21/chartex" xmlns:cx3="http://schemas.microsoft.com/office/drawing/2016/5/9/chartex" xmlns:cx4="http://schemas.microsoft.com/office/drawing/2016/5/10/chartex" xmlns:cx5="http://schemas.microsoft.com/office/drawing/2016/5/11/chartex" xmlns:cx6="http://schemas.microsoft.com/office/drawing/2016/5/12/chartex" xmlns:cx7="http://schemas.microsoft.com/office/drawing/2016/5/13/chartex" xmlns:cx8="http://schemas.microsoft.com/office/drawing/2016/5/14/chartex" xmlns:mc="http://schemas.openxmlformats.org/markup-compatibility/2006" xmlns:aink="http://schemas.microsoft.com/office/drawing/2016/ink" xmlns:am3d="http://schemas.microsoft.com/office/drawing/2017/model3d" xmlns:o="urn:schemas-microsoft-com:office:office" xmlns:oel="http://schemas.microsoft.com/office/2019/extlst" xmlns:r="http://schemas.openxmlformats.org/officeDocument/2006/relationships" xmlns:m="http://schemas.openxmlformats.org/officeDocument/2006/math" xmlns:v="urn:schemas-microsoft-com:vml" xmlns:wp14="http://schemas.microsoft.com/office/word/2010/wordprocessingDrawing" xmlns:wp="http://schemas.openxmlformats.org/drawingml/2006/wordprocessingDrawing" xmlns:w10="urn:schemas-microsoft-com:office:word" xmlns:w="http://schemas.openxmlformats.org/wordprocessingml/2006/main" xmlns:w14="http://schemas.microsoft.com/office/word/2010/wordml" xmlns:w15="http://schemas.microsoft.com/office/word/2012/wordml" xmlns:w16cex="http://schemas.microsoft.com/office/word/2018/wordml/cex" xmlns:w16cid="http://schemas.microsoft.com/office/word/2016/wordml/cid" xmlns:w16="http://schemas.microsoft.com/office/word/2018/wordml" xmlns:w16sdtdh="http://schemas.microsoft.com/office/word/2020/wordml/sdtdatahash" xmlns:w16se="http://schemas.microsoft.com/office/word/2015/wordml/symex" xmlns:wpg="http://schemas.microsoft.com/office/word/2010/wordprocessingGroup" xmlns:wpi="http://schemas.microsoft.com/office/word/2010/wordprocessingInk" xmlns:wne="http://schemas.microsoft.com/office/word/2006/wordml" xmlns:wps="http://schemas.microsoft.com/office/word/2010/wordprocessingShape" mc:Ignorable="w14 w15 w16se w16cid w16 w16cex w16sdtdh wp14">
   <w:endnote w:type="separator" w:id="-1">
     <w:p>
       <w:pPr>
@@ -1715,7 +2930,7 @@
 </file>
 
 <file path=word/footer1.xml><?xml version="1.0" encoding="utf-8"?>
-<w:ftr xmlns:wpc="http://schemas.microsoft.com/office/word/2010/wordprocessingCanvas" xmlns:cx="http://schemas.microsoft.com/office/drawing/2014/chartex" xmlns:cx1="http://schemas.microsoft.com/office/drawing/2015/9/8/chartex" xmlns:cx2="http://schemas.microsoft.com/office/drawing/2015/10/21/chartex" xmlns:cx3="http://schemas.microsoft.com/office/drawing/2016/5/9/chartex" xmlns:cx4="http://schemas.microsoft.com/office/drawing/2016/5/10/chartex" xmlns:cx5="http://schemas.microsoft.com/office/drawing/2016/5/11/chartex" xmlns:cx6="http://schemas.microsoft.com/office/drawing/2016/5/12/chartex" xmlns:cx7="http://schemas.microsoft.com/office/drawing/2016/5/13/chartex" xmlns:cx8="http://schemas.microsoft.com/office/drawing/2016/5/14/chartex" xmlns:mc="http://schemas.openxmlformats.org/markup-compatibility/2006" xmlns:aink="http://schemas.microsoft.com/office/drawing/2016/ink" xmlns:am3d="http://schemas.microsoft.com/office/drawing/2017/model3d" xmlns:o="urn:schemas-microsoft-com:office:office" xmlns:r="http://schemas.openxmlformats.org/officeDocument/2006/relationships" xmlns:m="http://schemas.openxmlformats.org/officeDocument/2006/math" xmlns:v="urn:schemas-microsoft-com:vml" xmlns:wp14="http://schemas.microsoft.com/office/word/2010/wordprocessingDrawing" xmlns:wp="http://schemas.openxmlformats.org/drawingml/2006/wordprocessingDrawing" xmlns:w10="urn:schemas-microsoft-com:office:word" xmlns:w="http://schemas.openxmlformats.org/wordprocessingml/2006/main" xmlns:w14="http://schemas.microsoft.com/office/word/2010/wordml" xmlns:w15="http://schemas.microsoft.com/office/word/2012/wordml" xmlns:w16cex="http://schemas.microsoft.com/office/word/2018/wordml/cex" xmlns:w16cid="http://schemas.microsoft.com/office/word/2016/wordml/cid" xmlns:w16="http://schemas.microsoft.com/office/word/2018/wordml" xmlns:w16sdtdh="http://schemas.microsoft.com/office/word/2020/wordml/sdtdatahash" xmlns:w16se="http://schemas.microsoft.com/office/word/2015/wordml/symex" xmlns:wpg="http://schemas.microsoft.com/office/word/2010/wordprocessingGroup" xmlns:wpi="http://schemas.microsoft.com/office/word/2010/wordprocessingInk" xmlns:wne="http://schemas.microsoft.com/office/word/2006/wordml" xmlns:wps="http://schemas.microsoft.com/office/word/2010/wordprocessingShape" mc:Ignorable="w14 w15 w16se w16cid w16 w16cex w16sdtdh wp14">
+<w:ftr xmlns:wpc="http://schemas.microsoft.com/office/word/2010/wordprocessingCanvas" xmlns:cx="http://schemas.microsoft.com/office/drawing/2014/chartex" xmlns:cx1="http://schemas.microsoft.com/office/drawing/2015/9/8/chartex" xmlns:cx2="http://schemas.microsoft.com/office/drawing/2015/10/21/chartex" xmlns:cx3="http://schemas.microsoft.com/office/drawing/2016/5/9/chartex" xmlns:cx4="http://schemas.microsoft.com/office/drawing/2016/5/10/chartex" xmlns:cx5="http://schemas.microsoft.com/office/drawing/2016/5/11/chartex" xmlns:cx6="http://schemas.microsoft.com/office/drawing/2016/5/12/chartex" xmlns:cx7="http://schemas.microsoft.com/office/drawing/2016/5/13/chartex" xmlns:cx8="http://schemas.microsoft.com/office/drawing/2016/5/14/chartex" xmlns:mc="http://schemas.openxmlformats.org/markup-compatibility/2006" xmlns:aink="http://schemas.microsoft.com/office/drawing/2016/ink" xmlns:am3d="http://schemas.microsoft.com/office/drawing/2017/model3d" xmlns:o="urn:schemas-microsoft-com:office:office" xmlns:oel="http://schemas.microsoft.com/office/2019/extlst" xmlns:r="http://schemas.openxmlformats.org/officeDocument/2006/relationships" xmlns:m="http://schemas.openxmlformats.org/officeDocument/2006/math" xmlns:v="urn:schemas-microsoft-com:vml" xmlns:wp14="http://schemas.microsoft.com/office/word/2010/wordprocessingDrawing" xmlns:wp="http://schemas.openxmlformats.org/drawingml/2006/wordprocessingDrawing" xmlns:w10="urn:schemas-microsoft-com:office:word" xmlns:w="http://schemas.openxmlformats.org/wordprocessingml/2006/main" xmlns:w14="http://schemas.microsoft.com/office/word/2010/wordml" xmlns:w15="http://schemas.microsoft.com/office/word/2012/wordml" xmlns:w16cex="http://schemas.microsoft.com/office/word/2018/wordml/cex" xmlns:w16cid="http://schemas.microsoft.com/office/word/2016/wordml/cid" xmlns:w16="http://schemas.microsoft.com/office/word/2018/wordml" xmlns:w16sdtdh="http://schemas.microsoft.com/office/word/2020/wordml/sdtdatahash" xmlns:w16se="http://schemas.microsoft.com/office/word/2015/wordml/symex" xmlns:wpg="http://schemas.microsoft.com/office/word/2010/wordprocessingGroup" xmlns:wpi="http://schemas.microsoft.com/office/word/2010/wordprocessingInk" xmlns:wne="http://schemas.microsoft.com/office/word/2006/wordml" xmlns:wps="http://schemas.microsoft.com/office/word/2010/wordprocessingShape" mc:Ignorable="w14 w15 w16se w16cid w16 w16cex w16sdtdh wp14">
   <w:p>
     <w:pPr>
       <w:pStyle w:val="Footer"/>
@@ -1729,7 +2944,7 @@
 </file>
 
 <file path=word/footer2.xml><?xml version="1.0" encoding="utf-8"?>
-<w:ftr xmlns:wpc="http://schemas.microsoft.com/office/word/2010/wordprocessingCanvas" xmlns:cx="http://schemas.microsoft.com/office/drawing/2014/chartex" xmlns:cx1="http://schemas.microsoft.com/office/drawing/2015/9/8/chartex" xmlns:cx2="http://schemas.microsoft.com/office/drawing/2015/10/21/chartex" xmlns:cx3="http://schemas.microsoft.com/office/drawing/2016/5/9/chartex" xmlns:cx4="http://schemas.microsoft.com/office/drawing/2016/5/10/chartex" xmlns:cx5="http://schemas.microsoft.com/office/drawing/2016/5/11/chartex" xmlns:cx6="http://schemas.microsoft.com/office/drawing/2016/5/12/chartex" xmlns:cx7="http://schemas.microsoft.com/office/drawing/2016/5/13/chartex" xmlns:cx8="http://schemas.microsoft.com/office/drawing/2016/5/14/chartex" xmlns:mc="http://schemas.openxmlformats.org/markup-compatibility/2006" xmlns:aink="http://schemas.microsoft.com/office/drawing/2016/ink" xmlns:am3d="http://schemas.microsoft.com/office/drawing/2017/model3d" xmlns:o="urn:schemas-microsoft-com:office:office" xmlns:r="http://schemas.openxmlformats.org/officeDocument/2006/relationships" xmlns:m="http://schemas.openxmlformats.org/officeDocument/2006/math" xmlns:v="urn:schemas-microsoft-com:vml" xmlns:wp14="http://schemas.microsoft.com/office/word/2010/wordprocessingDrawing" xmlns:wp="http://schemas.openxmlformats.org/drawingml/2006/wordprocessingDrawing" xmlns:w10="urn:schemas-microsoft-com:office:word" xmlns:w="http://schemas.openxmlformats.org/wordprocessingml/2006/main" xmlns:w14="http://schemas.microsoft.com/office/word/2010/wordml" xmlns:w15="http://schemas.microsoft.com/office/word/2012/wordml" xmlns:w16cex="http://schemas.microsoft.com/office/word/2018/wordml/cex" xmlns:w16cid="http://schemas.microsoft.com/office/word/2016/wordml/cid" xmlns:w16="http://schemas.microsoft.com/office/word/2018/wordml" xmlns:w16sdtdh="http://schemas.microsoft.com/office/word/2020/wordml/sdtdatahash" xmlns:w16se="http://schemas.microsoft.com/office/word/2015/wordml/symex" xmlns:wpg="http://schemas.microsoft.com/office/word/2010/wordprocessingGroup" xmlns:wpi="http://schemas.microsoft.com/office/word/2010/wordprocessingInk" xmlns:wne="http://schemas.microsoft.com/office/word/2006/wordml" xmlns:wps="http://schemas.microsoft.com/office/word/2010/wordprocessingShape" mc:Ignorable="w14 w15 w16se w16cid w16 w16cex w16sdtdh wp14">
+<w:ftr xmlns:wpc="http://schemas.microsoft.com/office/word/2010/wordprocessingCanvas" xmlns:cx="http://schemas.microsoft.com/office/drawing/2014/chartex" xmlns:cx1="http://schemas.microsoft.com/office/drawing/2015/9/8/chartex" xmlns:cx2="http://schemas.microsoft.com/office/drawing/2015/10/21/chartex" xmlns:cx3="http://schemas.microsoft.com/office/drawing/2016/5/9/chartex" xmlns:cx4="http://schemas.microsoft.com/office/drawing/2016/5/10/chartex" xmlns:cx5="http://schemas.microsoft.com/office/drawing/2016/5/11/chartex" xmlns:cx6="http://schemas.microsoft.com/office/drawing/2016/5/12/chartex" xmlns:cx7="http://schemas.microsoft.com/office/drawing/2016/5/13/chartex" xmlns:cx8="http://schemas.microsoft.com/office/drawing/2016/5/14/chartex" xmlns:mc="http://schemas.openxmlformats.org/markup-compatibility/2006" xmlns:aink="http://schemas.microsoft.com/office/drawing/2016/ink" xmlns:am3d="http://schemas.microsoft.com/office/drawing/2017/model3d" xmlns:o="urn:schemas-microsoft-com:office:office" xmlns:oel="http://schemas.microsoft.com/office/2019/extlst" xmlns:r="http://schemas.openxmlformats.org/officeDocument/2006/relationships" xmlns:m="http://schemas.openxmlformats.org/officeDocument/2006/math" xmlns:v="urn:schemas-microsoft-com:vml" xmlns:wp14="http://schemas.microsoft.com/office/word/2010/wordprocessingDrawing" xmlns:wp="http://schemas.openxmlformats.org/drawingml/2006/wordprocessingDrawing" xmlns:w10="urn:schemas-microsoft-com:office:word" xmlns:w="http://schemas.openxmlformats.org/wordprocessingml/2006/main" xmlns:w14="http://schemas.microsoft.com/office/word/2010/wordml" xmlns:w15="http://schemas.microsoft.com/office/word/2012/wordml" xmlns:w16cex="http://schemas.microsoft.com/office/word/2018/wordml/cex" xmlns:w16cid="http://schemas.microsoft.com/office/word/2016/wordml/cid" xmlns:w16="http://schemas.microsoft.com/office/word/2018/wordml" xmlns:w16sdtdh="http://schemas.microsoft.com/office/word/2020/wordml/sdtdatahash" xmlns:w16se="http://schemas.microsoft.com/office/word/2015/wordml/symex" xmlns:wpg="http://schemas.microsoft.com/office/word/2010/wordprocessingGroup" xmlns:wpi="http://schemas.microsoft.com/office/word/2010/wordprocessingInk" xmlns:wne="http://schemas.microsoft.com/office/word/2006/wordml" xmlns:wps="http://schemas.microsoft.com/office/word/2010/wordprocessingShape" mc:Ignorable="w14 w15 w16se w16cid w16 w16cex w16sdtdh wp14">
   <w:sdt>
     <w:sdtPr>
       <w:id w:val="-417018145"/>
@@ -1782,7 +2997,7 @@
 </file>
 
 <file path=word/footer3.xml><?xml version="1.0" encoding="utf-8"?>
-<w:ftr xmlns:wpc="http://schemas.microsoft.com/office/word/2010/wordprocessingCanvas" xmlns:cx="http://schemas.microsoft.com/office/drawing/2014/chartex" xmlns:cx1="http://schemas.microsoft.com/office/drawing/2015/9/8/chartex" xmlns:cx2="http://schemas.microsoft.com/office/drawing/2015/10/21/chartex" xmlns:cx3="http://schemas.microsoft.com/office/drawing/2016/5/9/chartex" xmlns:cx4="http://schemas.microsoft.com/office/drawing/2016/5/10/chartex" xmlns:cx5="http://schemas.microsoft.com/office/drawing/2016/5/11/chartex" xmlns:cx6="http://schemas.microsoft.com/office/drawing/2016/5/12/chartex" xmlns:cx7="http://schemas.microsoft.com/office/drawing/2016/5/13/chartex" xmlns:cx8="http://schemas.microsoft.com/office/drawing/2016/5/14/chartex" xmlns:mc="http://schemas.openxmlformats.org/markup-compatibility/2006" xmlns:aink="http://schemas.microsoft.com/office/drawing/2016/ink" xmlns:am3d="http://schemas.microsoft.com/office/drawing/2017/model3d" xmlns:o="urn:schemas-microsoft-com:office:office" xmlns:r="http://schemas.openxmlformats.org/officeDocument/2006/relationships" xmlns:m="http://schemas.openxmlformats.org/officeDocument/2006/math" xmlns:v="urn:schemas-microsoft-com:vml" xmlns:wp14="http://schemas.microsoft.com/office/word/2010/wordprocessingDrawing" xmlns:wp="http://schemas.openxmlformats.org/drawingml/2006/wordprocessingDrawing" xmlns:w10="urn:schemas-microsoft-com:office:word" xmlns:w="http://schemas.openxmlformats.org/wordprocessingml/2006/main" xmlns:w14="http://schemas.microsoft.com/office/word/2010/wordml" xmlns:w15="http://schemas.microsoft.com/office/word/2012/wordml" xmlns:w16cex="http://schemas.microsoft.com/office/word/2018/wordml/cex" xmlns:w16cid="http://schemas.microsoft.com/office/word/2016/wordml/cid" xmlns:w16="http://schemas.microsoft.com/office/word/2018/wordml" xmlns:w16sdtdh="http://schemas.microsoft.com/office/word/2020/wordml/sdtdatahash" xmlns:w16se="http://schemas.microsoft.com/office/word/2015/wordml/symex" xmlns:wpg="http://schemas.microsoft.com/office/word/2010/wordprocessingGroup" xmlns:wpi="http://schemas.microsoft.com/office/word/2010/wordprocessingInk" xmlns:wne="http://schemas.microsoft.com/office/word/2006/wordml" xmlns:wps="http://schemas.microsoft.com/office/word/2010/wordprocessingShape" mc:Ignorable="w14 w15 w16se w16cid w16 w16cex w16sdtdh wp14">
+<w:ftr xmlns:wpc="http://schemas.microsoft.com/office/word/2010/wordprocessingCanvas" xmlns:cx="http://schemas.microsoft.com/office/drawing/2014/chartex" xmlns:cx1="http://schemas.microsoft.com/office/drawing/2015/9/8/chartex" xmlns:cx2="http://schemas.microsoft.com/office/drawing/2015/10/21/chartex" xmlns:cx3="http://schemas.microsoft.com/office/drawing/2016/5/9/chartex" xmlns:cx4="http://schemas.microsoft.com/office/drawing/2016/5/10/chartex" xmlns:cx5="http://schemas.microsoft.com/office/drawing/2016/5/11/chartex" xmlns:cx6="http://schemas.microsoft.com/office/drawing/2016/5/12/chartex" xmlns:cx7="http://schemas.microsoft.com/office/drawing/2016/5/13/chartex" xmlns:cx8="http://schemas.microsoft.com/office/drawing/2016/5/14/chartex" xmlns:mc="http://schemas.openxmlformats.org/markup-compatibility/2006" xmlns:aink="http://schemas.microsoft.com/office/drawing/2016/ink" xmlns:am3d="http://schemas.microsoft.com/office/drawing/2017/model3d" xmlns:o="urn:schemas-microsoft-com:office:office" xmlns:oel="http://schemas.microsoft.com/office/2019/extlst" xmlns:r="http://schemas.openxmlformats.org/officeDocument/2006/relationships" xmlns:m="http://schemas.openxmlformats.org/officeDocument/2006/math" xmlns:v="urn:schemas-microsoft-com:vml" xmlns:wp14="http://schemas.microsoft.com/office/word/2010/wordprocessingDrawing" xmlns:wp="http://schemas.openxmlformats.org/drawingml/2006/wordprocessingDrawing" xmlns:w10="urn:schemas-microsoft-com:office:word" xmlns:w="http://schemas.openxmlformats.org/wordprocessingml/2006/main" xmlns:w14="http://schemas.microsoft.com/office/word/2010/wordml" xmlns:w15="http://schemas.microsoft.com/office/word/2012/wordml" xmlns:w16cex="http://schemas.microsoft.com/office/word/2018/wordml/cex" xmlns:w16cid="http://schemas.microsoft.com/office/word/2016/wordml/cid" xmlns:w16="http://schemas.microsoft.com/office/word/2018/wordml" xmlns:w16sdtdh="http://schemas.microsoft.com/office/word/2020/wordml/sdtdatahash" xmlns:w16se="http://schemas.microsoft.com/office/word/2015/wordml/symex" xmlns:wpg="http://schemas.microsoft.com/office/word/2010/wordprocessingGroup" xmlns:wpi="http://schemas.microsoft.com/office/word/2010/wordprocessingInk" xmlns:wne="http://schemas.microsoft.com/office/word/2006/wordml" xmlns:wps="http://schemas.microsoft.com/office/word/2010/wordprocessingShape" mc:Ignorable="w14 w15 w16se w16cid w16 w16cex w16sdtdh wp14">
   <w:sdt>
     <w:sdtPr>
       <w:id w:val="1530371216"/>
@@ -1851,7 +3066,7 @@
 </file>
 
 <file path=word/footnotes.xml><?xml version="1.0" encoding="utf-8"?>
-<w:footnotes xmlns:wpc="http://schemas.microsoft.com/office/word/2010/wordprocessingCanvas" xmlns:cx="http://schemas.microsoft.com/office/drawing/2014/chartex" xmlns:cx1="http://schemas.microsoft.com/office/drawing/2015/9/8/chartex" xmlns:cx2="http://schemas.microsoft.com/office/drawing/2015/10/21/chartex" xmlns:cx3="http://schemas.microsoft.com/office/drawing/2016/5/9/chartex" xmlns:cx4="http://schemas.microsoft.com/office/drawing/2016/5/10/chartex" xmlns:cx5="http://schemas.microsoft.com/office/drawing/2016/5/11/chartex" xmlns:cx6="http://schemas.microsoft.com/office/drawing/2016/5/12/chartex" xmlns:cx7="http://schemas.microsoft.com/office/drawing/2016/5/13/chartex" xmlns:cx8="http://schemas.microsoft.com/office/drawing/2016/5/14/chartex" xmlns:mc="http://schemas.openxmlformats.org/markup-compatibility/2006" xmlns:aink="http://schemas.microsoft.com/office/drawing/2016/ink" xmlns:am3d="http://schemas.microsoft.com/office/drawing/2017/model3d" xmlns:o="urn:schemas-microsoft-com:office:office" xmlns:r="http://schemas.openxmlformats.org/officeDocument/2006/relationships" xmlns:m="http://schemas.openxmlformats.org/officeDocument/2006/math" xmlns:v="urn:schemas-microsoft-com:vml" xmlns:wp14="http://schemas.microsoft.com/office/word/2010/wordprocessingDrawing" xmlns:wp="http://schemas.openxmlformats.org/drawingml/2006/wordprocessingDrawing" xmlns:w10="urn:schemas-microsoft-com:office:word" xmlns:w="http://schemas.openxmlformats.org/wordprocessingml/2006/main" xmlns:w14="http://schemas.microsoft.com/office/word/2010/wordml" xmlns:w15="http://schemas.microsoft.com/office/word/2012/wordml" xmlns:w16cex="http://schemas.microsoft.com/office/word/2018/wordml/cex" xmlns:w16cid="http://schemas.microsoft.com/office/word/2016/wordml/cid" xmlns:w16="http://schemas.microsoft.com/office/word/2018/wordml" xmlns:w16sdtdh="http://schemas.microsoft.com/office/word/2020/wordml/sdtdatahash" xmlns:w16se="http://schemas.microsoft.com/office/word/2015/wordml/symex" xmlns:wpg="http://schemas.microsoft.com/office/word/2010/wordprocessingGroup" xmlns:wpi="http://schemas.microsoft.com/office/word/2010/wordprocessingInk" xmlns:wne="http://schemas.microsoft.com/office/word/2006/wordml" xmlns:wps="http://schemas.microsoft.com/office/word/2010/wordprocessingShape" mc:Ignorable="w14 w15 w16se w16cid w16 w16cex w16sdtdh wp14">
+<w:footnotes xmlns:wpc="http://schemas.microsoft.com/office/word/2010/wordprocessingCanvas" xmlns:cx="http://schemas.microsoft.com/office/drawing/2014/chartex" xmlns:cx1="http://schemas.microsoft.com/office/drawing/2015/9/8/chartex" xmlns:cx2="http://schemas.microsoft.com/office/drawing/2015/10/21/chartex" xmlns:cx3="http://schemas.microsoft.com/office/drawing/2016/5/9/chartex" xmlns:cx4="http://schemas.microsoft.com/office/drawing/2016/5/10/chartex" xmlns:cx5="http://schemas.microsoft.com/office/drawing/2016/5/11/chartex" xmlns:cx6="http://schemas.microsoft.com/office/drawing/2016/5/12/chartex" xmlns:cx7="http://schemas.microsoft.com/office/drawing/2016/5/13/chartex" xmlns:cx8="http://schemas.microsoft.com/office/drawing/2016/5/14/chartex" xmlns:mc="http://schemas.openxmlformats.org/markup-compatibility/2006" xmlns:aink="http://schemas.microsoft.com/office/drawing/2016/ink" xmlns:am3d="http://schemas.microsoft.com/office/drawing/2017/model3d" xmlns:o="urn:schemas-microsoft-com:office:office" xmlns:oel="http://schemas.microsoft.com/office/2019/extlst" xmlns:r="http://schemas.openxmlformats.org/officeDocument/2006/relationships" xmlns:m="http://schemas.openxmlformats.org/officeDocument/2006/math" xmlns:v="urn:schemas-microsoft-com:vml" xmlns:wp14="http://schemas.microsoft.com/office/word/2010/wordprocessingDrawing" xmlns:wp="http://schemas.openxmlformats.org/drawingml/2006/wordprocessingDrawing" xmlns:w10="urn:schemas-microsoft-com:office:word" xmlns:w="http://schemas.openxmlformats.org/wordprocessingml/2006/main" xmlns:w14="http://schemas.microsoft.com/office/word/2010/wordml" xmlns:w15="http://schemas.microsoft.com/office/word/2012/wordml" xmlns:w16cex="http://schemas.microsoft.com/office/word/2018/wordml/cex" xmlns:w16cid="http://schemas.microsoft.com/office/word/2016/wordml/cid" xmlns:w16="http://schemas.microsoft.com/office/word/2018/wordml" xmlns:w16sdtdh="http://schemas.microsoft.com/office/word/2020/wordml/sdtdatahash" xmlns:w16se="http://schemas.microsoft.com/office/word/2015/wordml/symex" xmlns:wpg="http://schemas.microsoft.com/office/word/2010/wordprocessingGroup" xmlns:wpi="http://schemas.microsoft.com/office/word/2010/wordprocessingInk" xmlns:wne="http://schemas.microsoft.com/office/word/2006/wordml" xmlns:wps="http://schemas.microsoft.com/office/word/2010/wordprocessingShape" mc:Ignorable="w14 w15 w16se w16cid w16 w16cex w16sdtdh wp14">
   <w:footnote w:type="separator" w:id="-1">
     <w:p>
       <w:pPr>
@@ -1876,7 +3091,7 @@
 </file>
 
 <file path=word/header1.xml><?xml version="1.0" encoding="utf-8"?>
-<w:hdr xmlns:wpc="http://schemas.microsoft.com/office/word/2010/wordprocessingCanvas" xmlns:cx="http://schemas.microsoft.com/office/drawing/2014/chartex" xmlns:cx1="http://schemas.microsoft.com/office/drawing/2015/9/8/chartex" xmlns:cx2="http://schemas.microsoft.com/office/drawing/2015/10/21/chartex" xmlns:cx3="http://schemas.microsoft.com/office/drawing/2016/5/9/chartex" xmlns:cx4="http://schemas.microsoft.com/office/drawing/2016/5/10/chartex" xmlns:cx5="http://schemas.microsoft.com/office/drawing/2016/5/11/chartex" xmlns:cx6="http://schemas.microsoft.com/office/drawing/2016/5/12/chartex" xmlns:cx7="http://schemas.microsoft.com/office/drawing/2016/5/13/chartex" xmlns:cx8="http://schemas.microsoft.com/office/drawing/2016/5/14/chartex" xmlns:mc="http://schemas.openxmlformats.org/markup-compatibility/2006" xmlns:aink="http://schemas.microsoft.com/office/drawing/2016/ink" xmlns:am3d="http://schemas.microsoft.com/office/drawing/2017/model3d" xmlns:o="urn:schemas-microsoft-com:office:office" xmlns:r="http://schemas.openxmlformats.org/officeDocument/2006/relationships" xmlns:m="http://schemas.openxmlformats.org/officeDocument/2006/math" xmlns:v="urn:schemas-microsoft-com:vml" xmlns:wp14="http://schemas.microsoft.com/office/word/2010/wordprocessingDrawing" xmlns:wp="http://schemas.openxmlformats.org/drawingml/2006/wordprocessingDrawing" xmlns:w10="urn:schemas-microsoft-com:office:word" xmlns:w="http://schemas.openxmlformats.org/wordprocessingml/2006/main" xmlns:w14="http://schemas.microsoft.com/office/word/2010/wordml" xmlns:w15="http://schemas.microsoft.com/office/word/2012/wordml" xmlns:w16cex="http://schemas.microsoft.com/office/word/2018/wordml/cex" xmlns:w16cid="http://schemas.microsoft.com/office/word/2016/wordml/cid" xmlns:w16="http://schemas.microsoft.com/office/word/2018/wordml" xmlns:w16sdtdh="http://schemas.microsoft.com/office/word/2020/wordml/sdtdatahash" xmlns:w16se="http://schemas.microsoft.com/office/word/2015/wordml/symex" xmlns:wpg="http://schemas.microsoft.com/office/word/2010/wordprocessingGroup" xmlns:wpi="http://schemas.microsoft.com/office/word/2010/wordprocessingInk" xmlns:wne="http://schemas.microsoft.com/office/word/2006/wordml" xmlns:wps="http://schemas.microsoft.com/office/word/2010/wordprocessingShape" mc:Ignorable="w14 w15 w16se w16cid w16 w16cex w16sdtdh wp14">
+<w:hdr xmlns:wpc="http://schemas.microsoft.com/office/word/2010/wordprocessingCanvas" xmlns:cx="http://schemas.microsoft.com/office/drawing/2014/chartex" xmlns:cx1="http://schemas.microsoft.com/office/drawing/2015/9/8/chartex" xmlns:cx2="http://schemas.microsoft.com/office/drawing/2015/10/21/chartex" xmlns:cx3="http://schemas.microsoft.com/office/drawing/2016/5/9/chartex" xmlns:cx4="http://schemas.microsoft.com/office/drawing/2016/5/10/chartex" xmlns:cx5="http://schemas.microsoft.com/office/drawing/2016/5/11/chartex" xmlns:cx6="http://schemas.microsoft.com/office/drawing/2016/5/12/chartex" xmlns:cx7="http://schemas.microsoft.com/office/drawing/2016/5/13/chartex" xmlns:cx8="http://schemas.microsoft.com/office/drawing/2016/5/14/chartex" xmlns:mc="http://schemas.openxmlformats.org/markup-compatibility/2006" xmlns:aink="http://schemas.microsoft.com/office/drawing/2016/ink" xmlns:am3d="http://schemas.microsoft.com/office/drawing/2017/model3d" xmlns:o="urn:schemas-microsoft-com:office:office" xmlns:oel="http://schemas.microsoft.com/office/2019/extlst" xmlns:r="http://schemas.openxmlformats.org/officeDocument/2006/relationships" xmlns:m="http://schemas.openxmlformats.org/officeDocument/2006/math" xmlns:v="urn:schemas-microsoft-com:vml" xmlns:wp14="http://schemas.microsoft.com/office/word/2010/wordprocessingDrawing" xmlns:wp="http://schemas.openxmlformats.org/drawingml/2006/wordprocessingDrawing" xmlns:w10="urn:schemas-microsoft-com:office:word" xmlns:w="http://schemas.openxmlformats.org/wordprocessingml/2006/main" xmlns:w14="http://schemas.microsoft.com/office/word/2010/wordml" xmlns:w15="http://schemas.microsoft.com/office/word/2012/wordml" xmlns:w16cex="http://schemas.microsoft.com/office/word/2018/wordml/cex" xmlns:w16cid="http://schemas.microsoft.com/office/word/2016/wordml/cid" xmlns:w16="http://schemas.microsoft.com/office/word/2018/wordml" xmlns:w16sdtdh="http://schemas.microsoft.com/office/word/2020/wordml/sdtdatahash" xmlns:w16se="http://schemas.microsoft.com/office/word/2015/wordml/symex" xmlns:wpg="http://schemas.microsoft.com/office/word/2010/wordprocessingGroup" xmlns:wpi="http://schemas.microsoft.com/office/word/2010/wordprocessingInk" xmlns:wne="http://schemas.microsoft.com/office/word/2006/wordml" xmlns:wps="http://schemas.microsoft.com/office/word/2010/wordprocessingShape" mc:Ignorable="w14 w15 w16se w16cid w16 w16cex w16sdtdh wp14">
   <w:p>
     <w:pPr>
       <w:pStyle w:val="Header"/>
@@ -1898,7 +3113,7 @@
 </file>
 
 <file path=word/numbering.xml><?xml version="1.0" encoding="utf-8"?>
-<w:numbering xmlns:wpc="http://schemas.microsoft.com/office/word/2010/wordprocessingCanvas" xmlns:cx="http://schemas.microsoft.com/office/drawing/2014/chartex" xmlns:cx1="http://schemas.microsoft.com/office/drawing/2015/9/8/chartex" xmlns:cx2="http://schemas.microsoft.com/office/drawing/2015/10/21/chartex" xmlns:cx3="http://schemas.microsoft.com/office/drawing/2016/5/9/chartex" xmlns:cx4="http://schemas.microsoft.com/office/drawing/2016/5/10/chartex" xmlns:cx5="http://schemas.microsoft.com/office/drawing/2016/5/11/chartex" xmlns:cx6="http://schemas.microsoft.com/office/drawing/2016/5/12/chartex" xmlns:cx7="http://schemas.microsoft.com/office/drawing/2016/5/13/chartex" xmlns:cx8="http://schemas.microsoft.com/office/drawing/2016/5/14/chartex" xmlns:mc="http://schemas.openxmlformats.org/markup-compatibility/2006" xmlns:aink="http://schemas.microsoft.com/office/drawing/2016/ink" xmlns:am3d="http://schemas.microsoft.com/office/drawing/2017/model3d" xmlns:o="urn:schemas-microsoft-com:office:office" xmlns:r="http://schemas.openxmlformats.org/officeDocument/2006/relationships" xmlns:m="http://schemas.openxmlformats.org/officeDocument/2006/math" xmlns:v="urn:schemas-microsoft-com:vml" xmlns:wp14="http://schemas.microsoft.com/office/word/2010/wordprocessingDrawing" xmlns:wp="http://schemas.openxmlformats.org/drawingml/2006/wordprocessingDrawing" xmlns:w10="urn:schemas-microsoft-com:office:word" xmlns:w="http://schemas.openxmlformats.org/wordprocessingml/2006/main" xmlns:w14="http://schemas.microsoft.com/office/word/2010/wordml" xmlns:w15="http://schemas.microsoft.com/office/word/2012/wordml" xmlns:w16cex="http://schemas.microsoft.com/office/word/2018/wordml/cex" xmlns:w16cid="http://schemas.microsoft.com/office/word/2016/wordml/cid" xmlns:w16="http://schemas.microsoft.com/office/word/2018/wordml" xmlns:w16sdtdh="http://schemas.microsoft.com/office/word/2020/wordml/sdtdatahash" xmlns:w16se="http://schemas.microsoft.com/office/word/2015/wordml/symex" xmlns:wpg="http://schemas.microsoft.com/office/word/2010/wordprocessingGroup" xmlns:wpi="http://schemas.microsoft.com/office/word/2010/wordprocessingInk" xmlns:wne="http://schemas.microsoft.com/office/word/2006/wordml" xmlns:wps="http://schemas.microsoft.com/office/word/2010/wordprocessingShape" mc:Ignorable="w14 w15 w16se w16cid w16 w16cex w16sdtdh wp14">
+<w:numbering xmlns:wpc="http://schemas.microsoft.com/office/word/2010/wordprocessingCanvas" xmlns:cx="http://schemas.microsoft.com/office/drawing/2014/chartex" xmlns:cx1="http://schemas.microsoft.com/office/drawing/2015/9/8/chartex" xmlns:cx2="http://schemas.microsoft.com/office/drawing/2015/10/21/chartex" xmlns:cx3="http://schemas.microsoft.com/office/drawing/2016/5/9/chartex" xmlns:cx4="http://schemas.microsoft.com/office/drawing/2016/5/10/chartex" xmlns:cx5="http://schemas.microsoft.com/office/drawing/2016/5/11/chartex" xmlns:cx6="http://schemas.microsoft.com/office/drawing/2016/5/12/chartex" xmlns:cx7="http://schemas.microsoft.com/office/drawing/2016/5/13/chartex" xmlns:cx8="http://schemas.microsoft.com/office/drawing/2016/5/14/chartex" xmlns:mc="http://schemas.openxmlformats.org/markup-compatibility/2006" xmlns:aink="http://schemas.microsoft.com/office/drawing/2016/ink" xmlns:am3d="http://schemas.microsoft.com/office/drawing/2017/model3d" xmlns:o="urn:schemas-microsoft-com:office:office" xmlns:oel="http://schemas.microsoft.com/office/2019/extlst" xmlns:r="http://schemas.openxmlformats.org/officeDocument/2006/relationships" xmlns:m="http://schemas.openxmlformats.org/officeDocument/2006/math" xmlns:v="urn:schemas-microsoft-com:vml" xmlns:wp14="http://schemas.microsoft.com/office/word/2010/wordprocessingDrawing" xmlns:wp="http://schemas.openxmlformats.org/drawingml/2006/wordprocessingDrawing" xmlns:w10="urn:schemas-microsoft-com:office:word" xmlns:w="http://schemas.openxmlformats.org/wordprocessingml/2006/main" xmlns:w14="http://schemas.microsoft.com/office/word/2010/wordml" xmlns:w15="http://schemas.microsoft.com/office/word/2012/wordml" xmlns:w16cex="http://schemas.microsoft.com/office/word/2018/wordml/cex" xmlns:w16cid="http://schemas.microsoft.com/office/word/2016/wordml/cid" xmlns:w16="http://schemas.microsoft.com/office/word/2018/wordml" xmlns:w16sdtdh="http://schemas.microsoft.com/office/word/2020/wordml/sdtdatahash" xmlns:w16se="http://schemas.microsoft.com/office/word/2015/wordml/symex" xmlns:wpg="http://schemas.microsoft.com/office/word/2010/wordprocessingGroup" xmlns:wpi="http://schemas.microsoft.com/office/word/2010/wordprocessingInk" xmlns:wne="http://schemas.microsoft.com/office/word/2006/wordml" xmlns:wps="http://schemas.microsoft.com/office/word/2010/wordprocessingShape" mc:Ignorable="w14 w15 w16se w16cid w16 w16cex w16sdtdh wp14">
   <w:abstractNum w:abstractNumId="0" w15:restartNumberingAfterBreak="0">
     <w:nsid w:val="1C6332EE"/>
     <w:multiLevelType w:val="multilevel"/>
@@ -2158,20 +3373,11 @@
       </w:rPr>
     </w:lvl>
   </w:abstractNum>
-  <w:num w:numId="1">
+  <w:num w:numId="1" w16cid:durableId="1890650864">
     <w:abstractNumId w:val="0"/>
   </w:num>
-  <w:num w:numId="2">
+  <w:num w:numId="2" w16cid:durableId="911505130">
     <w:abstractNumId w:val="1"/>
-    <w:lvlOverride w:ilvl="0"/>
-    <w:lvlOverride w:ilvl="1"/>
-    <w:lvlOverride w:ilvl="2"/>
-    <w:lvlOverride w:ilvl="3"/>
-    <w:lvlOverride w:ilvl="4"/>
-    <w:lvlOverride w:ilvl="5"/>
-    <w:lvlOverride w:ilvl="6"/>
-    <w:lvlOverride w:ilvl="7"/>
-    <w:lvlOverride w:ilvl="8"/>
   </w:num>
 </w:numbering>
 </file>
